--- a/AssignmentMultiple/BTS-Assignment/BTS-Assignment/Resources/РуководствоПоручение.docx
+++ b/AssignmentMultiple/BTS-Assignment/BTS-Assignment/Resources/РуководствоПоручение.docx
@@ -1,6 +1,6 @@
 
 <file path=word/document.xml><?xml version="1.0" encoding="utf-8"?>
-<w:document xmlns:wpc="http://schemas.microsoft.com/office/word/2010/wordprocessingCanvas" xmlns:cx="http://schemas.microsoft.com/office/drawing/2014/chartex" xmlns:cx1="http://schemas.microsoft.com/office/drawing/2015/9/8/chartex" xmlns:cx2="http://schemas.microsoft.com/office/drawing/2015/10/21/chartex" xmlns:cx3="http://schemas.microsoft.com/office/drawing/2016/5/9/chartex" xmlns:cx4="http://schemas.microsoft.com/office/drawing/2016/5/10/chartex" xmlns:cx5="http://schemas.microsoft.com/office/drawing/2016/5/11/chartex" xmlns:cx6="http://schemas.microsoft.com/office/drawing/2016/5/12/chartex" xmlns:cx7="http://schemas.microsoft.com/office/drawing/2016/5/13/chartex" xmlns:cx8="http://schemas.microsoft.com/office/drawing/2016/5/14/chartex" xmlns:mc="http://schemas.openxmlformats.org/markup-compatibility/2006" xmlns:aink="http://schemas.microsoft.com/office/drawing/2016/ink" xmlns:am3d="http://schemas.microsoft.com/office/drawing/2017/model3d" xmlns:o="urn:schemas-microsoft-com:office:office" xmlns:r="http://schemas.openxmlformats.org/officeDocument/2006/relationships" xmlns:m="http://schemas.openxmlformats.org/officeDocument/2006/math" xmlns:v="urn:schemas-microsoft-com:vml" xmlns:wp14="http://schemas.microsoft.com/office/word/2010/wordprocessingDrawing" xmlns:wp="http://schemas.openxmlformats.org/drawingml/2006/wordprocessingDrawing" xmlns:w10="urn:schemas-microsoft-com:office:word" xmlns:w="http://schemas.openxmlformats.org/wordprocessingml/2006/main" xmlns:w14="http://schemas.microsoft.com/office/word/2010/wordml" xmlns:w15="http://schemas.microsoft.com/office/word/2012/wordml" xmlns:w16cex="http://schemas.microsoft.com/office/word/2018/wordml/cex" xmlns:w16cid="http://schemas.microsoft.com/office/word/2016/wordml/cid" xmlns:w16="http://schemas.microsoft.com/office/word/2018/wordml" xmlns:w16se="http://schemas.microsoft.com/office/word/2015/wordml/symex" xmlns:wpg="http://schemas.microsoft.com/office/word/2010/wordprocessingGroup" xmlns:wpi="http://schemas.microsoft.com/office/word/2010/wordprocessingInk" xmlns:wne="http://schemas.microsoft.com/office/word/2006/wordml" xmlns:wps="http://schemas.microsoft.com/office/word/2010/wordprocessingShape" mc:Ignorable="w14 w15 w16se w16cid w16 w16cex wp14">
+<w:document xmlns:wpc="http://schemas.microsoft.com/office/word/2010/wordprocessingCanvas" xmlns:cx="http://schemas.microsoft.com/office/drawing/2014/chartex" xmlns:cx1="http://schemas.microsoft.com/office/drawing/2015/9/8/chartex" xmlns:cx2="http://schemas.microsoft.com/office/drawing/2015/10/21/chartex" xmlns:cx3="http://schemas.microsoft.com/office/drawing/2016/5/9/chartex" xmlns:cx4="http://schemas.microsoft.com/office/drawing/2016/5/10/chartex" xmlns:cx5="http://schemas.microsoft.com/office/drawing/2016/5/11/chartex" xmlns:cx6="http://schemas.microsoft.com/office/drawing/2016/5/12/chartex" xmlns:cx7="http://schemas.microsoft.com/office/drawing/2016/5/13/chartex" xmlns:cx8="http://schemas.microsoft.com/office/drawing/2016/5/14/chartex" xmlns:mc="http://schemas.openxmlformats.org/markup-compatibility/2006" xmlns:aink="http://schemas.microsoft.com/office/drawing/2016/ink" xmlns:am3d="http://schemas.microsoft.com/office/drawing/2017/model3d" xmlns:o="urn:schemas-microsoft-com:office:office" xmlns:oel="http://schemas.microsoft.com/office/2019/extlst" xmlns:r="http://schemas.openxmlformats.org/officeDocument/2006/relationships" xmlns:m="http://schemas.openxmlformats.org/officeDocument/2006/math" xmlns:v="urn:schemas-microsoft-com:vml" xmlns:wp14="http://schemas.microsoft.com/office/word/2010/wordprocessingDrawing" xmlns:wp="http://schemas.openxmlformats.org/drawingml/2006/wordprocessingDrawing" xmlns:w10="urn:schemas-microsoft-com:office:word" xmlns:w="http://schemas.openxmlformats.org/wordprocessingml/2006/main" xmlns:w14="http://schemas.microsoft.com/office/word/2010/wordml" xmlns:w15="http://schemas.microsoft.com/office/word/2012/wordml" xmlns:w16cex="http://schemas.microsoft.com/office/word/2018/wordml/cex" xmlns:w16cid="http://schemas.microsoft.com/office/word/2016/wordml/cid" xmlns:w16="http://schemas.microsoft.com/office/word/2018/wordml" xmlns:w16du="http://schemas.microsoft.com/office/word/2023/wordml/word16du" xmlns:w16sdtdh="http://schemas.microsoft.com/office/word/2020/wordml/sdtdatahash" xmlns:w16sdtfl="http://schemas.microsoft.com/office/word/2024/wordml/sdtformatlock" xmlns:w16se="http://schemas.microsoft.com/office/word/2015/wordml/symex" xmlns:wpg="http://schemas.microsoft.com/office/word/2010/wordprocessingGroup" xmlns:wpi="http://schemas.microsoft.com/office/word/2010/wordprocessingInk" xmlns:wne="http://schemas.microsoft.com/office/word/2006/wordml" xmlns:wps="http://schemas.microsoft.com/office/word/2010/wordprocessingShape" mc:Ignorable="w14 w15 w16se w16cid w16 w16cex w16sdtdh w16sdtfl w16du wp14">
   <w:body>
     <w:p>
       <w:pPr>
@@ -9,16 +9,12 @@
         <w:rPr>
           <w:sz w:val="52"/>
           <w:szCs w:val="52"/>
-          <w:lang w:val="ru-RU"/>
-        </w:rPr>
-      </w:pPr>
-      <w:bookmarkStart w:id="0" w:name="_GoBack"/>
-      <w:bookmarkEnd w:id="0"/>
+        </w:rPr>
+      </w:pPr>
       <w:r>
         <w:rPr>
           <w:sz w:val="52"/>
           <w:szCs w:val="52"/>
-          <w:lang w:val="ru-RU"/>
         </w:rPr>
         <w:t>РУКОВОДСТВО К ПРОГРАММЕ</w:t>
       </w:r>
@@ -30,25 +26,17 @@
         <w:rPr>
           <w:sz w:val="52"/>
           <w:szCs w:val="52"/>
-          <w:lang w:val="ru-RU"/>
         </w:rPr>
       </w:pPr>
       <w:r>
         <w:rPr>
           <w:sz w:val="52"/>
           <w:szCs w:val="52"/>
-          <w:lang w:val="ru-RU"/>
         </w:rPr>
         <w:t>«ПОРУЧЕНИЕ»</w:t>
       </w:r>
     </w:p>
-    <w:p>
-      <w:pPr>
-        <w:rPr>
-          <w:lang w:val="ru-RU"/>
-        </w:rPr>
-      </w:pPr>
-    </w:p>
+    <w:p/>
     <w:sdt>
       <w:sdtPr>
         <w:rPr>
@@ -56,7 +44,6 @@
           <w:color w:val="auto"/>
           <w:sz w:val="28"/>
           <w:szCs w:val="22"/>
-          <w:lang w:val="ru-RU"/>
         </w:rPr>
         <w:id w:val="-590550540"/>
         <w:docPartObj>
@@ -82,7 +69,6 @@
               <w:color w:val="auto"/>
               <w:sz w:val="28"/>
               <w:szCs w:val="28"/>
-              <w:lang w:val="ru-RU"/>
             </w:rPr>
           </w:pPr>
           <w:r>
@@ -105,7 +91,6 @@
               <w:color w:val="auto"/>
               <w:sz w:val="28"/>
               <w:szCs w:val="28"/>
-              <w:lang w:val="ru-RU"/>
             </w:rPr>
             <w:t>-</w:t>
           </w:r>
@@ -151,7 +136,6 @@
                 <w:b/>
                 <w:bCs/>
                 <w:noProof/>
-                <w:lang w:val="ru-RU"/>
               </w:rPr>
               <w:t>1. УСТАНОВКА И ЗАПУСК ПРОГРАММЫ.</w:t>
             </w:r>
@@ -225,7 +209,6 @@
                 <w:b/>
                 <w:bCs/>
                 <w:noProof/>
-                <w:lang w:val="ru-RU"/>
               </w:rPr>
               <w:t>1.1 Установка программы.</w:t>
             </w:r>
@@ -299,7 +282,6 @@
                 <w:b/>
                 <w:bCs/>
                 <w:noProof/>
-                <w:lang w:val="ru-RU"/>
               </w:rPr>
               <w:t>1.2 Запуск программы</w:t>
             </w:r>
@@ -373,7 +355,6 @@
                 <w:b/>
                 <w:bCs/>
                 <w:noProof/>
-                <w:lang w:val="ru-RU"/>
               </w:rPr>
               <w:t>2. ЗНАКОМСТВО С ПРОГРАММОЙ.</w:t>
             </w:r>
@@ -447,7 +428,6 @@
                 <w:b/>
                 <w:bCs/>
                 <w:noProof/>
-                <w:lang w:val="ru-RU"/>
               </w:rPr>
               <w:t>2.1 Элементы меню</w:t>
             </w:r>
@@ -521,7 +501,6 @@
                 <w:b/>
                 <w:bCs/>
                 <w:noProof/>
-                <w:lang w:val="ru-RU"/>
               </w:rPr>
               <w:t>2.2 Функциональные кнопки.</w:t>
             </w:r>
@@ -595,7 +574,6 @@
                 <w:b/>
                 <w:bCs/>
                 <w:noProof/>
-                <w:lang w:val="ru-RU"/>
               </w:rPr>
               <w:t>2.3 Форма заполнения.</w:t>
             </w:r>
@@ -669,7 +647,6 @@
                 <w:b/>
                 <w:bCs/>
                 <w:noProof/>
-                <w:lang w:val="ru-RU"/>
               </w:rPr>
               <w:t>2.4 Окно «Настройки»</w:t>
             </w:r>
@@ -743,7 +720,6 @@
                 <w:b/>
                 <w:bCs/>
                 <w:noProof/>
-                <w:lang w:val="ru-RU"/>
               </w:rPr>
               <w:t>3. ПЕРВАЯ ИТЕРАЦИЯ ПОЛЬЗОВАТЕЛЯ</w:t>
             </w:r>
@@ -817,7 +793,6 @@
                 <w:b/>
                 <w:bCs/>
                 <w:noProof/>
-                <w:lang w:val="ru-RU"/>
               </w:rPr>
               <w:t>4.</w:t>
             </w:r>
@@ -839,9 +814,28 @@
                 <w:b/>
                 <w:bCs/>
                 <w:noProof/>
-                <w:lang w:val="ru-RU"/>
-              </w:rPr>
-              <w:t>ПРИМЕРЧАНИЯ.</w:t>
+              </w:rPr>
+              <w:t>ПРИМЕРЧАНИ</w:t>
+            </w:r>
+            <w:r>
+              <w:rPr>
+                <w:rStyle w:val="a4"/>
+                <w:rFonts w:cs="Times New Roman"/>
+                <w:b/>
+                <w:bCs/>
+                <w:noProof/>
+              </w:rPr>
+              <w:t>Я</w:t>
+            </w:r>
+            <w:r>
+              <w:rPr>
+                <w:rStyle w:val="a4"/>
+                <w:rFonts w:cs="Times New Roman"/>
+                <w:b/>
+                <w:bCs/>
+                <w:noProof/>
+              </w:rPr>
+              <w:t>.</w:t>
             </w:r>
             <w:r>
               <w:rPr>
@@ -898,7 +892,6 @@
             <w:rPr>
               <w:b/>
               <w:bCs/>
-              <w:lang w:val="ru-RU"/>
             </w:rPr>
             <w:fldChar w:fldCharType="end"/>
           </w:r>
@@ -910,14 +903,8 @@
         <w:spacing w:after="160" w:line="259" w:lineRule="auto"/>
         <w:ind w:firstLine="0"/>
         <w:jc w:val="left"/>
-        <w:rPr>
-          <w:lang w:val="ru-RU"/>
-        </w:rPr>
-      </w:pPr>
-      <w:r>
-        <w:rPr>
-          <w:lang w:val="ru-RU"/>
-        </w:rPr>
+      </w:pPr>
+      <w:r>
         <w:br w:type="page"/>
       </w:r>
     </w:p>
@@ -931,10 +918,9 @@
           <w:color w:val="auto"/>
           <w:sz w:val="28"/>
           <w:szCs w:val="28"/>
-          <w:lang w:val="ru-RU"/>
-        </w:rPr>
-      </w:pPr>
-      <w:bookmarkStart w:id="1" w:name="_Toc199746998"/>
+        </w:rPr>
+      </w:pPr>
+      <w:bookmarkStart w:id="0" w:name="_Toc199746998"/>
       <w:r>
         <w:rPr>
           <w:rFonts w:ascii="Times New Roman" w:hAnsi="Times New Roman" w:cs="Times New Roman"/>
@@ -943,20 +929,13 @@
           <w:color w:val="auto"/>
           <w:sz w:val="28"/>
           <w:szCs w:val="28"/>
-          <w:lang w:val="ru-RU"/>
         </w:rPr>
         <w:lastRenderedPageBreak/>
         <w:t>1. УСТАНОВКА И ЗАПУСК ПРОГРАММЫ.</w:t>
       </w:r>
-      <w:bookmarkEnd w:id="1"/>
-    </w:p>
-    <w:p>
-      <w:pPr>
-        <w:rPr>
-          <w:lang w:val="ru-RU"/>
-        </w:rPr>
-      </w:pPr>
-    </w:p>
+      <w:bookmarkEnd w:id="0"/>
+    </w:p>
+    <w:p/>
     <w:p>
       <w:pPr>
         <w:pStyle w:val="2"/>
@@ -967,10 +946,9 @@
           <w:color w:val="auto"/>
           <w:sz w:val="28"/>
           <w:szCs w:val="28"/>
-          <w:lang w:val="ru-RU"/>
-        </w:rPr>
-      </w:pPr>
-      <w:bookmarkStart w:id="2" w:name="_Toc199746999"/>
+        </w:rPr>
+      </w:pPr>
+      <w:bookmarkStart w:id="1" w:name="_Toc199746999"/>
       <w:r>
         <w:rPr>
           <w:rFonts w:ascii="Times New Roman" w:hAnsi="Times New Roman" w:cs="Times New Roman"/>
@@ -979,52 +957,25 @@
           <w:color w:val="auto"/>
           <w:sz w:val="28"/>
           <w:szCs w:val="28"/>
-          <w:lang w:val="ru-RU"/>
         </w:rPr>
         <w:t>1.1 Установка программы.</w:t>
       </w:r>
-      <w:bookmarkEnd w:id="2"/>
-    </w:p>
-    <w:p>
-      <w:pPr>
-        <w:rPr>
-          <w:lang w:val="ru-RU"/>
-        </w:rPr>
-      </w:pPr>
-    </w:p>
-    <w:p>
-      <w:pPr>
-        <w:rPr>
-          <w:lang w:val="ru-RU"/>
-        </w:rPr>
-      </w:pPr>
-      <w:r>
-        <w:rPr>
-          <w:lang w:val="ru-RU"/>
-        </w:rPr>
+      <w:bookmarkEnd w:id="1"/>
+    </w:p>
+    <w:p/>
+    <w:p>
+      <w:r>
         <w:t>Для установки программы необходимо запустить приложение установки.</w:t>
       </w:r>
       <w:r>
-        <w:rPr>
-          <w:lang w:val="ru-RU"/>
-        </w:rPr>
         <w:t xml:space="preserve"> На рисунке 1.1 показаны возможные файлы установки.</w:t>
       </w:r>
     </w:p>
-    <w:p>
-      <w:pPr>
-        <w:rPr>
-          <w:lang w:val="ru-RU"/>
-        </w:rPr>
-      </w:pPr>
-    </w:p>
-    <w:p>
-      <w:pPr>
-        <w:ind w:firstLine="0"/>
-        <w:jc w:val="center"/>
-        <w:rPr>
-          <w:lang w:val="ru-RU"/>
-        </w:rPr>
+    <w:p/>
+    <w:p>
+      <w:pPr>
+        <w:ind w:firstLine="0"/>
+        <w:jc w:val="center"/>
       </w:pPr>
       <w:r>
         <w:rPr>
@@ -1068,59 +1019,25 @@
       </w:r>
     </w:p>
     <w:p>
-      <w:pPr>
-        <w:rPr>
-          <w:lang w:val="ru-RU"/>
-        </w:rPr>
-      </w:pPr>
-      <w:r>
-        <w:rPr>
-          <w:lang w:val="ru-RU"/>
-        </w:rPr>
+      <w:r>
         <w:t>Рисунок 1.1</w:t>
       </w:r>
       <w:r>
-        <w:rPr>
-          <w:lang w:val="ru-RU"/>
-        </w:rPr>
         <w:softHyphen/>
         <w:t xml:space="preserve"> – файлы установки.</w:t>
       </w:r>
     </w:p>
-    <w:p>
-      <w:pPr>
-        <w:rPr>
-          <w:lang w:val="ru-RU"/>
-        </w:rPr>
-      </w:pPr>
-    </w:p>
-    <w:p>
-      <w:pPr>
-        <w:rPr>
-          <w:lang w:val="ru-RU"/>
-        </w:rPr>
-      </w:pPr>
-      <w:r>
-        <w:rPr>
-          <w:lang w:val="ru-RU"/>
-        </w:rPr>
+    <w:p/>
+    <w:p>
+      <w:r>
         <w:t>Результат запуска приложения установки показан на рисунке 1.1.</w:t>
       </w:r>
     </w:p>
-    <w:p>
-      <w:pPr>
-        <w:rPr>
-          <w:lang w:val="ru-RU"/>
-        </w:rPr>
-      </w:pPr>
-    </w:p>
-    <w:p>
-      <w:pPr>
-        <w:ind w:firstLine="0"/>
-        <w:jc w:val="center"/>
-        <w:rPr>
-          <w:lang w:val="ru-RU"/>
-        </w:rPr>
+    <w:p/>
+    <w:p>
+      <w:pPr>
+        <w:ind w:firstLine="0"/>
+        <w:jc w:val="center"/>
       </w:pPr>
       <w:r>
         <w:rPr>
@@ -1163,68 +1080,30 @@
         </w:drawing>
       </w:r>
     </w:p>
-    <w:p>
-      <w:pPr>
-        <w:rPr>
-          <w:lang w:val="ru-RU"/>
-        </w:rPr>
-      </w:pPr>
-    </w:p>
-    <w:p>
-      <w:pPr>
-        <w:ind w:firstLine="0"/>
-        <w:jc w:val="center"/>
-        <w:rPr>
-          <w:lang w:val="ru-RU"/>
-        </w:rPr>
-      </w:pPr>
-      <w:r>
-        <w:rPr>
-          <w:lang w:val="ru-RU"/>
-        </w:rPr>
+    <w:p/>
+    <w:p>
+      <w:pPr>
+        <w:ind w:firstLine="0"/>
+        <w:jc w:val="center"/>
+      </w:pPr>
+      <w:r>
         <w:t>Рисунок 1.2 – Результат запуска программы установки</w:t>
       </w:r>
     </w:p>
-    <w:p>
-      <w:pPr>
-        <w:rPr>
-          <w:lang w:val="ru-RU"/>
-        </w:rPr>
-      </w:pPr>
-    </w:p>
-    <w:p>
-      <w:pPr>
-        <w:rPr>
-          <w:lang w:val="ru-RU"/>
-        </w:rPr>
-      </w:pPr>
-      <w:r>
-        <w:rPr>
-          <w:lang w:val="ru-RU"/>
-        </w:rPr>
+    <w:p/>
+    <w:p>
+      <w:r>
         <w:t>Нажимаем на, выделенную синим цветом, кнопку далее, чтобы продолжить установку.</w:t>
       </w:r>
       <w:r>
-        <w:rPr>
-          <w:lang w:val="ru-RU"/>
-        </w:rPr>
         <w:t xml:space="preserve"> Результат нажатия на кнопку далее показан на рисунке 1.3.</w:t>
       </w:r>
     </w:p>
-    <w:p>
-      <w:pPr>
-        <w:rPr>
-          <w:lang w:val="ru-RU"/>
-        </w:rPr>
-      </w:pPr>
-    </w:p>
-    <w:p>
-      <w:pPr>
-        <w:ind w:firstLine="0"/>
-        <w:jc w:val="center"/>
-        <w:rPr>
-          <w:lang w:val="ru-RU"/>
-        </w:rPr>
+    <w:p/>
+    <w:p>
+      <w:pPr>
+        <w:ind w:firstLine="0"/>
+        <w:jc w:val="center"/>
       </w:pPr>
       <w:r>
         <w:rPr>
@@ -1268,117 +1147,53 @@
         </w:drawing>
       </w:r>
     </w:p>
-    <w:p>
-      <w:pPr>
-        <w:rPr>
-          <w:lang w:val="ru-RU"/>
-        </w:rPr>
-      </w:pPr>
-    </w:p>
-    <w:p>
-      <w:pPr>
-        <w:ind w:firstLine="0"/>
-        <w:jc w:val="center"/>
-        <w:rPr>
-          <w:lang w:val="ru-RU"/>
-        </w:rPr>
-      </w:pPr>
-      <w:r>
-        <w:rPr>
-          <w:lang w:val="ru-RU"/>
-        </w:rPr>
+    <w:p/>
+    <w:p>
+      <w:pPr>
+        <w:ind w:firstLine="0"/>
+        <w:jc w:val="center"/>
+      </w:pPr>
+      <w:r>
         <w:t>Рисунок 1.3 – Продолжение установки</w:t>
       </w:r>
     </w:p>
-    <w:p>
-      <w:pPr>
-        <w:rPr>
-          <w:lang w:val="ru-RU"/>
-        </w:rPr>
-      </w:pPr>
-    </w:p>
-    <w:p>
-      <w:pPr>
-        <w:rPr>
-          <w:lang w:val="ru-RU"/>
-        </w:rPr>
-      </w:pPr>
-      <w:r>
-        <w:rPr>
-          <w:lang w:val="ru-RU"/>
-        </w:rPr>
+    <w:p/>
+    <w:p>
+      <w:r>
         <w:t>В окне указана папка и путь установки программы с возможностью изменения пути установки путем нажатия на кнопку «обзор».</w:t>
       </w:r>
     </w:p>
     <w:p>
-      <w:pPr>
-        <w:rPr>
-          <w:lang w:val="ru-RU"/>
-        </w:rPr>
-      </w:pPr>
-      <w:r>
-        <w:rPr>
-          <w:lang w:val="ru-RU"/>
-        </w:rPr>
+      <w:r>
         <w:t>Выбираем тип установки</w:t>
       </w:r>
       <w:r>
-        <w:rPr>
-          <w:lang w:val="ru-RU"/>
-        </w:rPr>
         <w:t xml:space="preserve">: </w:t>
       </w:r>
       <w:r>
-        <w:rPr>
-          <w:lang w:val="ru-RU"/>
-        </w:rPr>
         <w:t xml:space="preserve">для всех или для себя. После чего нажимаем кнопку </w:t>
       </w:r>
       <w:r>
-        <w:rPr>
-          <w:lang w:val="ru-RU"/>
-        </w:rPr>
         <w:t>«</w:t>
       </w:r>
       <w:r>
-        <w:rPr>
-          <w:lang w:val="ru-RU"/>
-        </w:rPr>
         <w:t>далее</w:t>
       </w:r>
       <w:r>
-        <w:rPr>
-          <w:lang w:val="ru-RU"/>
-        </w:rPr>
         <w:t>»</w:t>
       </w:r>
       <w:r>
-        <w:rPr>
-          <w:lang w:val="ru-RU"/>
-        </w:rPr>
         <w:t>.</w:t>
       </w:r>
       <w:r>
-        <w:rPr>
-          <w:lang w:val="ru-RU"/>
-        </w:rPr>
         <w:t xml:space="preserve"> Продолжение установки показано на рисунке 1.4.</w:t>
       </w:r>
     </w:p>
-    <w:p>
-      <w:pPr>
-        <w:rPr>
-          <w:lang w:val="ru-RU"/>
-        </w:rPr>
-      </w:pPr>
-    </w:p>
-    <w:p>
-      <w:pPr>
-        <w:ind w:firstLine="0"/>
-        <w:jc w:val="center"/>
-        <w:rPr>
-          <w:lang w:val="ru-RU"/>
-        </w:rPr>
+    <w:p/>
+    <w:p>
+      <w:pPr>
+        <w:ind w:firstLine="0"/>
+        <w:jc w:val="center"/>
       </w:pPr>
       <w:r>
         <w:rPr>
@@ -1424,75 +1239,31 @@
     <w:p>
       <w:pPr>
         <w:jc w:val="center"/>
-        <w:rPr>
-          <w:lang w:val="ru-RU"/>
-        </w:rPr>
-      </w:pPr>
-    </w:p>
-    <w:p>
-      <w:pPr>
-        <w:ind w:firstLine="0"/>
-        <w:jc w:val="center"/>
-        <w:rPr>
-          <w:lang w:val="ru-RU"/>
-        </w:rPr>
-      </w:pPr>
-      <w:r>
-        <w:rPr>
-          <w:lang w:val="ru-RU"/>
-        </w:rPr>
+      </w:pPr>
+    </w:p>
+    <w:p>
+      <w:pPr>
+        <w:ind w:firstLine="0"/>
+        <w:jc w:val="center"/>
+      </w:pPr>
+      <w:r>
         <w:t>Рисунок 1.4 – Продолжение установки.</w:t>
       </w:r>
     </w:p>
-    <w:p>
-      <w:pPr>
-        <w:rPr>
-          <w:lang w:val="ru-RU"/>
-        </w:rPr>
-      </w:pPr>
-    </w:p>
-    <w:p>
-      <w:pPr>
-        <w:rPr>
-          <w:lang w:val="ru-RU"/>
-        </w:rPr>
-      </w:pPr>
-    </w:p>
-    <w:p>
-      <w:pPr>
-        <w:rPr>
-          <w:lang w:val="ru-RU"/>
-        </w:rPr>
-      </w:pPr>
-    </w:p>
-    <w:p>
-      <w:pPr>
-        <w:rPr>
-          <w:lang w:val="ru-RU"/>
-        </w:rPr>
-      </w:pPr>
-      <w:r>
-        <w:rPr>
-          <w:lang w:val="ru-RU"/>
-        </w:rPr>
+    <w:p/>
+    <w:p/>
+    <w:p/>
+    <w:p>
+      <w:r>
         <w:lastRenderedPageBreak/>
         <w:t>Жмем кнопку «далее» и ожидаем выполнения установки.</w:t>
       </w:r>
     </w:p>
-    <w:p>
-      <w:pPr>
-        <w:rPr>
-          <w:lang w:val="ru-RU"/>
-        </w:rPr>
-      </w:pPr>
-    </w:p>
-    <w:p>
-      <w:pPr>
-        <w:ind w:firstLine="0"/>
-        <w:jc w:val="center"/>
-        <w:rPr>
-          <w:lang w:val="ru-RU"/>
-        </w:rPr>
+    <w:p/>
+    <w:p>
+      <w:pPr>
+        <w:ind w:firstLine="0"/>
+        <w:jc w:val="center"/>
       </w:pPr>
       <w:r>
         <w:rPr>
@@ -1535,64 +1306,37 @@
         </w:drawing>
       </w:r>
     </w:p>
-    <w:p>
-      <w:pPr>
-        <w:rPr>
-          <w:lang w:val="ru-RU"/>
-        </w:rPr>
-      </w:pPr>
-    </w:p>
-    <w:p>
-      <w:pPr>
-        <w:jc w:val="center"/>
-        <w:rPr>
-          <w:lang w:val="ru-RU"/>
-        </w:rPr>
-      </w:pPr>
-      <w:r>
-        <w:rPr>
-          <w:lang w:val="ru-RU"/>
-        </w:rPr>
+    <w:p/>
+    <w:p>
+      <w:pPr>
+        <w:jc w:val="center"/>
+      </w:pPr>
+      <w:r>
         <w:t>Рисунок 1.4 – ожидание установки.</w:t>
       </w:r>
     </w:p>
     <w:p>
       <w:pPr>
         <w:jc w:val="center"/>
-        <w:rPr>
-          <w:lang w:val="ru-RU"/>
-        </w:rPr>
       </w:pPr>
     </w:p>
     <w:p>
       <w:pPr>
         <w:jc w:val="left"/>
-        <w:rPr>
-          <w:lang w:val="ru-RU"/>
-        </w:rPr>
-      </w:pPr>
-      <w:r>
-        <w:rPr>
-          <w:lang w:val="ru-RU"/>
-        </w:rPr>
+      </w:pPr>
+      <w:r>
         <w:t>Результат завершения установки показан на рисунке 1.5.</w:t>
       </w:r>
     </w:p>
     <w:p>
       <w:pPr>
         <w:jc w:val="left"/>
-        <w:rPr>
-          <w:lang w:val="ru-RU"/>
-        </w:rPr>
-      </w:pPr>
-    </w:p>
-    <w:p>
-      <w:pPr>
-        <w:ind w:firstLine="0"/>
-        <w:jc w:val="center"/>
-        <w:rPr>
-          <w:lang w:val="ru-RU"/>
-        </w:rPr>
+      </w:pPr>
+    </w:p>
+    <w:p>
+      <w:pPr>
+        <w:ind w:firstLine="0"/>
+        <w:jc w:val="center"/>
       </w:pPr>
       <w:r>
         <w:rPr>
@@ -1639,23 +1383,14 @@
       <w:pPr>
         <w:ind w:firstLine="0"/>
         <w:jc w:val="center"/>
-        <w:rPr>
-          <w:lang w:val="ru-RU"/>
-        </w:rPr>
-      </w:pPr>
-    </w:p>
-    <w:p>
-      <w:pPr>
-        <w:ind w:firstLine="0"/>
-        <w:jc w:val="center"/>
-        <w:rPr>
-          <w:lang w:val="ru-RU"/>
-        </w:rPr>
-      </w:pPr>
-      <w:r>
-        <w:rPr>
-          <w:lang w:val="ru-RU"/>
-        </w:rPr>
+      </w:pPr>
+    </w:p>
+    <w:p>
+      <w:pPr>
+        <w:ind w:firstLine="0"/>
+        <w:jc w:val="center"/>
+      </w:pPr>
+      <w:r>
         <w:t>Рисунок 1.5 – Завершение установки</w:t>
       </w:r>
     </w:p>
@@ -1663,23 +1398,14 @@
       <w:pPr>
         <w:ind w:firstLine="0"/>
         <w:jc w:val="center"/>
-        <w:rPr>
-          <w:lang w:val="ru-RU"/>
-        </w:rPr>
       </w:pPr>
     </w:p>
     <w:p>
       <w:pPr>
         <w:ind w:firstLine="720"/>
         <w:jc w:val="left"/>
-        <w:rPr>
-          <w:lang w:val="ru-RU"/>
-        </w:rPr>
-      </w:pPr>
-      <w:r>
-        <w:rPr>
-          <w:lang w:val="ru-RU"/>
-        </w:rPr>
+      </w:pPr>
+      <w:r>
         <w:t>Жмем на кнопку «закрыть» для того, чтобы закрыть окно установки.</w:t>
       </w:r>
     </w:p>
@@ -1688,14 +1414,8 @@
         <w:spacing w:after="160" w:line="259" w:lineRule="auto"/>
         <w:ind w:firstLine="0"/>
         <w:jc w:val="left"/>
-        <w:rPr>
-          <w:lang w:val="ru-RU"/>
-        </w:rPr>
-      </w:pPr>
-      <w:r>
-        <w:rPr>
-          <w:lang w:val="ru-RU"/>
-        </w:rPr>
+      </w:pPr>
+      <w:r>
         <w:br w:type="page"/>
       </w:r>
     </w:p>
@@ -1709,10 +1429,9 @@
           <w:color w:val="auto"/>
           <w:sz w:val="28"/>
           <w:szCs w:val="28"/>
-          <w:lang w:val="ru-RU"/>
-        </w:rPr>
-      </w:pPr>
-      <w:bookmarkStart w:id="3" w:name="_Toc199747000"/>
+        </w:rPr>
+      </w:pPr>
+      <w:bookmarkStart w:id="2" w:name="_Toc199747000"/>
       <w:r>
         <w:rPr>
           <w:rFonts w:ascii="Times New Roman" w:hAnsi="Times New Roman" w:cs="Times New Roman"/>
@@ -1721,34 +1440,24 @@
           <w:color w:val="auto"/>
           <w:sz w:val="28"/>
           <w:szCs w:val="28"/>
-          <w:lang w:val="ru-RU"/>
         </w:rPr>
         <w:lastRenderedPageBreak/>
         <w:t>1.2 Запуск программы</w:t>
       </w:r>
-      <w:bookmarkEnd w:id="3"/>
+      <w:bookmarkEnd w:id="2"/>
     </w:p>
     <w:p>
       <w:pPr>
         <w:ind w:firstLine="720"/>
         <w:jc w:val="left"/>
-        <w:rPr>
-          <w:lang w:val="ru-RU"/>
-        </w:rPr>
       </w:pPr>
     </w:p>
     <w:p>
       <w:pPr>
         <w:ind w:firstLine="720"/>
         <w:jc w:val="left"/>
-        <w:rPr>
-          <w:lang w:val="ru-RU"/>
-        </w:rPr>
-      </w:pPr>
-      <w:r>
-        <w:rPr>
-          <w:lang w:val="ru-RU"/>
-        </w:rPr>
+      </w:pPr>
+      <w:r>
         <w:t>После установки программы на рабочем столе появится ярлык запуска приложения, показанный на рисунке 1.6.</w:t>
       </w:r>
     </w:p>
@@ -1756,18 +1465,12 @@
       <w:pPr>
         <w:ind w:firstLine="720"/>
         <w:jc w:val="left"/>
-        <w:rPr>
-          <w:lang w:val="ru-RU"/>
-        </w:rPr>
-      </w:pPr>
-    </w:p>
-    <w:p>
-      <w:pPr>
-        <w:ind w:firstLine="0"/>
-        <w:jc w:val="center"/>
-        <w:rPr>
-          <w:lang w:val="ru-RU"/>
-        </w:rPr>
+      </w:pPr>
+    </w:p>
+    <w:p>
+      <w:pPr>
+        <w:ind w:firstLine="0"/>
+        <w:jc w:val="center"/>
       </w:pPr>
       <w:r>
         <w:rPr>
@@ -1814,23 +1517,14 @@
       <w:pPr>
         <w:ind w:firstLine="720"/>
         <w:jc w:val="center"/>
-        <w:rPr>
-          <w:lang w:val="ru-RU"/>
-        </w:rPr>
-      </w:pPr>
-    </w:p>
-    <w:p>
-      <w:pPr>
-        <w:ind w:firstLine="0"/>
-        <w:jc w:val="center"/>
-        <w:rPr>
-          <w:lang w:val="ru-RU"/>
-        </w:rPr>
-      </w:pPr>
-      <w:r>
-        <w:rPr>
-          <w:lang w:val="ru-RU"/>
-        </w:rPr>
+      </w:pPr>
+    </w:p>
+    <w:p>
+      <w:pPr>
+        <w:ind w:firstLine="0"/>
+        <w:jc w:val="center"/>
+      </w:pPr>
+      <w:r>
         <w:t>Рисунок 1.6 – ярлык запуска приложения.</w:t>
       </w:r>
     </w:p>
@@ -1838,29 +1532,17 @@
       <w:pPr>
         <w:ind w:firstLine="720"/>
         <w:jc w:val="center"/>
-        <w:rPr>
-          <w:lang w:val="ru-RU"/>
-        </w:rPr>
       </w:pPr>
     </w:p>
     <w:p>
       <w:pPr>
         <w:ind w:firstLine="720"/>
         <w:jc w:val="left"/>
-        <w:rPr>
-          <w:lang w:val="ru-RU"/>
-        </w:rPr>
-      </w:pPr>
-      <w:r>
-        <w:rPr>
-          <w:lang w:val="ru-RU"/>
-        </w:rPr>
+      </w:pPr>
+      <w:r>
         <w:t>Двойным нажатием на ярлык запускаем приложение.</w:t>
       </w:r>
       <w:r>
-        <w:rPr>
-          <w:lang w:val="ru-RU"/>
-        </w:rPr>
         <w:t xml:space="preserve"> На рисунке 1.7 показан результат запуска программы.</w:t>
       </w:r>
     </w:p>
@@ -1868,18 +1550,12 @@
       <w:pPr>
         <w:ind w:firstLine="720"/>
         <w:jc w:val="left"/>
-        <w:rPr>
-          <w:lang w:val="ru-RU"/>
-        </w:rPr>
-      </w:pPr>
-    </w:p>
-    <w:p>
-      <w:pPr>
-        <w:ind w:firstLine="0"/>
-        <w:jc w:val="center"/>
-        <w:rPr>
-          <w:lang w:val="ru-RU"/>
-        </w:rPr>
+      </w:pPr>
+    </w:p>
+    <w:p>
+      <w:pPr>
+        <w:ind w:firstLine="0"/>
+        <w:jc w:val="center"/>
       </w:pPr>
       <w:r>
         <w:rPr>
@@ -1926,68 +1602,30 @@
       <w:pPr>
         <w:ind w:firstLine="720"/>
         <w:jc w:val="center"/>
-        <w:rPr>
-          <w:lang w:val="ru-RU"/>
-        </w:rPr>
-      </w:pPr>
-    </w:p>
-    <w:p>
-      <w:pPr>
-        <w:ind w:firstLine="0"/>
-        <w:jc w:val="center"/>
-        <w:rPr>
-          <w:lang w:val="ru-RU"/>
-        </w:rPr>
-      </w:pPr>
-      <w:r>
-        <w:rPr>
-          <w:lang w:val="ru-RU"/>
-        </w:rPr>
+      </w:pPr>
+    </w:p>
+    <w:p>
+      <w:pPr>
+        <w:ind w:firstLine="0"/>
+        <w:jc w:val="center"/>
+      </w:pPr>
+      <w:r>
         <w:t>Рисунок 1.7 – результат запуска программы.</w:t>
       </w:r>
     </w:p>
-    <w:p>
-      <w:pPr>
-        <w:rPr>
-          <w:lang w:val="ru-RU"/>
-        </w:rPr>
-      </w:pPr>
-    </w:p>
-    <w:p>
-      <w:pPr>
-        <w:rPr>
-          <w:lang w:val="ru-RU"/>
-        </w:rPr>
-      </w:pPr>
-    </w:p>
-    <w:p>
-      <w:pPr>
-        <w:rPr>
-          <w:lang w:val="ru-RU"/>
-        </w:rPr>
-      </w:pPr>
-      <w:r>
-        <w:rPr>
-          <w:lang w:val="ru-RU"/>
-        </w:rPr>
+    <w:p/>
+    <w:p/>
+    <w:p>
+      <w:r>
         <w:lastRenderedPageBreak/>
         <w:t>Для закрытия приложения нажимаем на иконку сверху справа, показанную на рисунке 1.8.</w:t>
       </w:r>
     </w:p>
-    <w:p>
-      <w:pPr>
-        <w:rPr>
-          <w:lang w:val="ru-RU"/>
-        </w:rPr>
-      </w:pPr>
-    </w:p>
-    <w:p>
-      <w:pPr>
-        <w:ind w:firstLine="0"/>
-        <w:jc w:val="center"/>
-        <w:rPr>
-          <w:lang w:val="ru-RU"/>
-        </w:rPr>
+    <w:p/>
+    <w:p>
+      <w:pPr>
+        <w:ind w:firstLine="0"/>
+        <w:jc w:val="center"/>
       </w:pPr>
       <w:r>
         <w:rPr>
@@ -2033,32 +1671,20 @@
     <w:p>
       <w:pPr>
         <w:jc w:val="center"/>
-        <w:rPr>
-          <w:lang w:val="ru-RU"/>
-        </w:rPr>
-      </w:pPr>
-    </w:p>
-    <w:p>
-      <w:pPr>
-        <w:ind w:firstLine="0"/>
-        <w:jc w:val="center"/>
-        <w:rPr>
-          <w:lang w:val="ru-RU"/>
-        </w:rPr>
-      </w:pPr>
-      <w:r>
-        <w:rPr>
-          <w:lang w:val="ru-RU"/>
-        </w:rPr>
+      </w:pPr>
+    </w:p>
+    <w:p>
+      <w:pPr>
+        <w:ind w:firstLine="0"/>
+        <w:jc w:val="center"/>
+      </w:pPr>
+      <w:r>
         <w:t>Рисунок 1.8 – иконка закрытия приложения.</w:t>
       </w:r>
     </w:p>
     <w:p>
       <w:pPr>
         <w:jc w:val="center"/>
-        <w:rPr>
-          <w:lang w:val="ru-RU"/>
-        </w:rPr>
       </w:pPr>
     </w:p>
     <w:p>
@@ -2066,14 +1692,8 @@
         <w:spacing w:after="160" w:line="259" w:lineRule="auto"/>
         <w:ind w:firstLine="0"/>
         <w:jc w:val="left"/>
-        <w:rPr>
-          <w:lang w:val="ru-RU"/>
-        </w:rPr>
-      </w:pPr>
-      <w:r>
-        <w:rPr>
-          <w:lang w:val="ru-RU"/>
-        </w:rPr>
+      </w:pPr>
+      <w:r>
         <w:br w:type="page"/>
       </w:r>
     </w:p>
@@ -2087,10 +1707,9 @@
           <w:color w:val="auto"/>
           <w:sz w:val="28"/>
           <w:szCs w:val="28"/>
-          <w:lang w:val="ru-RU"/>
-        </w:rPr>
-      </w:pPr>
-      <w:bookmarkStart w:id="4" w:name="_Toc199747001"/>
+        </w:rPr>
+      </w:pPr>
+      <w:bookmarkStart w:id="3" w:name="_Toc199747001"/>
       <w:r>
         <w:rPr>
           <w:rFonts w:ascii="Times New Roman" w:hAnsi="Times New Roman" w:cs="Times New Roman"/>
@@ -2099,47 +1718,23 @@
           <w:color w:val="auto"/>
           <w:sz w:val="28"/>
           <w:szCs w:val="28"/>
-          <w:lang w:val="ru-RU"/>
         </w:rPr>
         <w:lastRenderedPageBreak/>
         <w:t>2. ЗНАКОМСТВО С ПРОГРАММОЙ.</w:t>
       </w:r>
-      <w:bookmarkEnd w:id="4"/>
-    </w:p>
-    <w:p>
-      <w:pPr>
-        <w:rPr>
-          <w:lang w:val="ru-RU"/>
-        </w:rPr>
-      </w:pPr>
-    </w:p>
-    <w:p>
-      <w:pPr>
-        <w:rPr>
-          <w:lang w:val="ru-RU"/>
-        </w:rPr>
-      </w:pPr>
-      <w:r>
-        <w:rPr>
-          <w:lang w:val="ru-RU"/>
-        </w:rPr>
+      <w:bookmarkEnd w:id="3"/>
+    </w:p>
+    <w:p/>
+    <w:p>
+      <w:r>
         <w:t>На рисунке 2.1 показано главное окно программы.</w:t>
       </w:r>
     </w:p>
-    <w:p>
-      <w:pPr>
-        <w:rPr>
-          <w:lang w:val="ru-RU"/>
-        </w:rPr>
-      </w:pPr>
-    </w:p>
-    <w:p>
-      <w:pPr>
-        <w:ind w:firstLine="0"/>
-        <w:jc w:val="center"/>
-        <w:rPr>
-          <w:lang w:val="ru-RU"/>
-        </w:rPr>
+    <w:p/>
+    <w:p>
+      <w:pPr>
+        <w:ind w:firstLine="0"/>
+        <w:jc w:val="center"/>
       </w:pPr>
       <w:r>
         <w:rPr>
@@ -2186,14 +1781,8 @@
       <w:pPr>
         <w:ind w:firstLine="0"/>
         <w:jc w:val="center"/>
-        <w:rPr>
-          <w:lang w:val="ru-RU"/>
-        </w:rPr>
-      </w:pPr>
-      <w:r>
-        <w:rPr>
-          <w:lang w:val="ru-RU"/>
-        </w:rPr>
+      </w:pPr>
+      <w:r>
         <w:t>Рисунок 2.1 – Главное окно программы.</w:t>
       </w:r>
     </w:p>
@@ -2201,29 +1790,17 @@
       <w:pPr>
         <w:ind w:firstLine="0"/>
         <w:jc w:val="center"/>
-        <w:rPr>
-          <w:lang w:val="ru-RU"/>
-        </w:rPr>
       </w:pPr>
     </w:p>
     <w:p>
       <w:pPr>
         <w:ind w:firstLine="720"/>
         <w:jc w:val="left"/>
-        <w:rPr>
-          <w:lang w:val="ru-RU"/>
-        </w:rPr>
-      </w:pPr>
-      <w:r>
-        <w:rPr>
-          <w:lang w:val="ru-RU"/>
-        </w:rPr>
+      </w:pPr>
+      <w:r>
         <w:t>Главное окно программы делиться на три части</w:t>
       </w:r>
       <w:r>
-        <w:rPr>
-          <w:lang w:val="ru-RU"/>
-        </w:rPr>
         <w:t>:</w:t>
       </w:r>
     </w:p>
@@ -2231,32 +1808,17 @@
       <w:pPr>
         <w:ind w:firstLine="720"/>
         <w:jc w:val="left"/>
-        <w:rPr>
-          <w:lang w:val="ru-RU"/>
-        </w:rPr>
-      </w:pPr>
-      <w:r>
-        <w:rPr>
-          <w:lang w:val="ru-RU"/>
-        </w:rPr>
+      </w:pPr>
+      <w:r>
         <w:noBreakHyphen/>
       </w:r>
       <w:r>
-        <w:rPr>
-          <w:lang w:val="ru-RU"/>
-        </w:rPr>
         <w:t xml:space="preserve"> </w:t>
       </w:r>
       <w:r>
-        <w:rPr>
-          <w:lang w:val="ru-RU"/>
-        </w:rPr>
         <w:t>элементы меню</w:t>
       </w:r>
       <w:r>
-        <w:rPr>
-          <w:lang w:val="ru-RU"/>
-        </w:rPr>
         <w:t>;</w:t>
       </w:r>
     </w:p>
@@ -2264,14 +1826,8 @@
       <w:pPr>
         <w:ind w:firstLine="720"/>
         <w:jc w:val="left"/>
-        <w:rPr>
-          <w:lang w:val="ru-RU"/>
-        </w:rPr>
-      </w:pPr>
-      <w:r>
-        <w:rPr>
-          <w:lang w:val="ru-RU"/>
-        </w:rPr>
+      </w:pPr>
+      <w:r>
         <w:t>-</w:t>
       </w:r>
       <w:r>
@@ -2281,15 +1837,9 @@
         <w:t> </w:t>
       </w:r>
       <w:r>
-        <w:rPr>
-          <w:lang w:val="ru-RU"/>
-        </w:rPr>
         <w:t>форма заполнения</w:t>
       </w:r>
       <w:r>
-        <w:rPr>
-          <w:lang w:val="ru-RU"/>
-        </w:rPr>
         <w:t>;</w:t>
       </w:r>
     </w:p>
@@ -2297,20 +1847,11 @@
       <w:pPr>
         <w:ind w:firstLine="720"/>
         <w:jc w:val="left"/>
-        <w:rPr>
-          <w:lang w:val="ru-RU"/>
-        </w:rPr>
-      </w:pPr>
-      <w:r>
-        <w:rPr>
-          <w:lang w:val="ru-RU"/>
-        </w:rPr>
+      </w:pPr>
+      <w:r>
         <w:t xml:space="preserve">- </w:t>
       </w:r>
       <w:r>
-        <w:rPr>
-          <w:lang w:val="ru-RU"/>
-        </w:rPr>
         <w:t>функциональные кнопки.</w:t>
       </w:r>
     </w:p>
@@ -2318,78 +1859,45 @@
       <w:pPr>
         <w:ind w:firstLine="720"/>
         <w:jc w:val="left"/>
-        <w:rPr>
-          <w:lang w:val="ru-RU"/>
-        </w:rPr>
       </w:pPr>
     </w:p>
     <w:p>
       <w:pPr>
         <w:ind w:firstLine="720"/>
         <w:jc w:val="left"/>
-        <w:rPr>
-          <w:lang w:val="ru-RU"/>
-        </w:rPr>
       </w:pPr>
     </w:p>
     <w:p>
       <w:pPr>
         <w:ind w:firstLine="720"/>
         <w:jc w:val="left"/>
-        <w:rPr>
-          <w:lang w:val="ru-RU"/>
-        </w:rPr>
       </w:pPr>
     </w:p>
     <w:p>
       <w:pPr>
         <w:ind w:firstLine="720"/>
         <w:jc w:val="left"/>
-        <w:rPr>
-          <w:lang w:val="ru-RU"/>
-        </w:rPr>
-      </w:pPr>
-      <w:r>
-        <w:rPr>
-          <w:lang w:val="ru-RU"/>
-        </w:rPr>
+      </w:pPr>
+      <w:r>
         <w:lastRenderedPageBreak/>
         <w:t>На рисунке 2.2</w:t>
       </w:r>
       <w:r>
-        <w:rPr>
-          <w:lang w:val="ru-RU"/>
-        </w:rPr>
         <w:t xml:space="preserve"> </w:t>
       </w:r>
       <w:r>
-        <w:rPr>
-          <w:lang w:val="ru-RU"/>
-        </w:rPr>
         <w:t>зеленым цветом</w:t>
       </w:r>
       <w:r>
-        <w:rPr>
-          <w:lang w:val="ru-RU"/>
-        </w:rPr>
         <w:t xml:space="preserve"> </w:t>
       </w:r>
       <w:r>
-        <w:rPr>
-          <w:lang w:val="ru-RU"/>
-        </w:rPr>
         <w:t xml:space="preserve">выделены </w:t>
       </w:r>
       <w:r>
-        <w:rPr>
-          <w:lang w:val="ru-RU"/>
-        </w:rPr>
         <w:t>элементы меню</w:t>
       </w:r>
       <w:r>
-        <w:rPr>
-          <w:lang w:val="ru-RU"/>
-        </w:rPr>
         <w:t>.</w:t>
       </w:r>
     </w:p>
@@ -2397,18 +1905,12 @@
       <w:pPr>
         <w:ind w:firstLine="720"/>
         <w:jc w:val="left"/>
-        <w:rPr>
-          <w:lang w:val="ru-RU"/>
-        </w:rPr>
-      </w:pPr>
-    </w:p>
-    <w:p>
-      <w:pPr>
-        <w:ind w:firstLine="0"/>
-        <w:jc w:val="center"/>
-        <w:rPr>
-          <w:lang w:val="ru-RU"/>
-        </w:rPr>
+      </w:pPr>
+    </w:p>
+    <w:p>
+      <w:pPr>
+        <w:ind w:firstLine="0"/>
+        <w:jc w:val="center"/>
       </w:pPr>
       <w:r>
         <w:rPr>
@@ -2455,23 +1957,14 @@
       <w:pPr>
         <w:ind w:firstLine="720"/>
         <w:jc w:val="left"/>
-        <w:rPr>
-          <w:lang w:val="ru-RU"/>
-        </w:rPr>
-      </w:pPr>
-    </w:p>
-    <w:p>
-      <w:pPr>
-        <w:ind w:firstLine="0"/>
-        <w:jc w:val="center"/>
-        <w:rPr>
-          <w:lang w:val="ru-RU"/>
-        </w:rPr>
-      </w:pPr>
-      <w:r>
-        <w:rPr>
-          <w:lang w:val="ru-RU"/>
-        </w:rPr>
+      </w:pPr>
+    </w:p>
+    <w:p>
+      <w:pPr>
+        <w:ind w:firstLine="0"/>
+        <w:jc w:val="center"/>
+      </w:pPr>
+      <w:r>
         <w:t>Рисунок 2.2 – элементы меню.</w:t>
       </w:r>
     </w:p>
@@ -2479,40 +1972,25 @@
       <w:pPr>
         <w:ind w:firstLine="720"/>
         <w:jc w:val="center"/>
-        <w:rPr>
-          <w:lang w:val="ru-RU"/>
-        </w:rPr>
-      </w:pPr>
-    </w:p>
-    <w:p>
-      <w:pPr>
-        <w:ind w:firstLine="720"/>
-        <w:rPr>
-          <w:lang w:val="ru-RU"/>
-        </w:rPr>
-      </w:pPr>
-      <w:r>
-        <w:rPr>
-          <w:lang w:val="ru-RU"/>
-        </w:rPr>
+      </w:pPr>
+    </w:p>
+    <w:p>
+      <w:pPr>
+        <w:ind w:firstLine="720"/>
+      </w:pPr>
+      <w:r>
         <w:t>На рисунке 2.3 зеленым цветом выделена форма заполнения.</w:t>
       </w:r>
     </w:p>
     <w:p>
       <w:pPr>
         <w:ind w:firstLine="720"/>
-        <w:rPr>
-          <w:lang w:val="ru-RU"/>
-        </w:rPr>
-      </w:pPr>
-    </w:p>
-    <w:p>
-      <w:pPr>
-        <w:ind w:firstLine="0"/>
-        <w:jc w:val="center"/>
-        <w:rPr>
-          <w:lang w:val="ru-RU"/>
-        </w:rPr>
+      </w:pPr>
+    </w:p>
+    <w:p>
+      <w:pPr>
+        <w:ind w:firstLine="0"/>
+        <w:jc w:val="center"/>
       </w:pPr>
       <w:r>
         <w:rPr>
@@ -2559,23 +2037,14 @@
       <w:pPr>
         <w:ind w:firstLine="0"/>
         <w:jc w:val="center"/>
-        <w:rPr>
-          <w:lang w:val="ru-RU"/>
-        </w:rPr>
-      </w:pPr>
-    </w:p>
-    <w:p>
-      <w:pPr>
-        <w:ind w:firstLine="0"/>
-        <w:jc w:val="center"/>
-        <w:rPr>
-          <w:lang w:val="ru-RU"/>
-        </w:rPr>
-      </w:pPr>
-      <w:r>
-        <w:rPr>
-          <w:lang w:val="ru-RU"/>
-        </w:rPr>
+      </w:pPr>
+    </w:p>
+    <w:p>
+      <w:pPr>
+        <w:ind w:firstLine="0"/>
+        <w:jc w:val="center"/>
+      </w:pPr>
+      <w:r>
         <w:t>Рисунок 2.3 – форма заполнения</w:t>
       </w:r>
     </w:p>
@@ -2583,41 +2052,26 @@
       <w:pPr>
         <w:ind w:firstLine="0"/>
         <w:jc w:val="center"/>
-        <w:rPr>
-          <w:lang w:val="ru-RU"/>
-        </w:rPr>
-      </w:pPr>
-    </w:p>
-    <w:p>
-      <w:pPr>
-        <w:ind w:firstLine="0"/>
-        <w:jc w:val="center"/>
-        <w:rPr>
-          <w:lang w:val="ru-RU"/>
-        </w:rPr>
-      </w:pPr>
-    </w:p>
-    <w:p>
-      <w:pPr>
-        <w:ind w:firstLine="0"/>
-        <w:jc w:val="center"/>
-        <w:rPr>
-          <w:lang w:val="ru-RU"/>
-        </w:rPr>
-      </w:pPr>
-    </w:p>
-    <w:p>
-      <w:pPr>
-        <w:ind w:firstLine="0"/>
-        <w:jc w:val="center"/>
-        <w:rPr>
-          <w:lang w:val="ru-RU"/>
-        </w:rPr>
-      </w:pPr>
-      <w:r>
-        <w:rPr>
-          <w:lang w:val="ru-RU"/>
-        </w:rPr>
+      </w:pPr>
+    </w:p>
+    <w:p>
+      <w:pPr>
+        <w:ind w:firstLine="0"/>
+        <w:jc w:val="center"/>
+      </w:pPr>
+    </w:p>
+    <w:p>
+      <w:pPr>
+        <w:ind w:firstLine="0"/>
+        <w:jc w:val="center"/>
+      </w:pPr>
+    </w:p>
+    <w:p>
+      <w:pPr>
+        <w:ind w:firstLine="0"/>
+        <w:jc w:val="center"/>
+      </w:pPr>
+      <w:r>
         <w:lastRenderedPageBreak/>
         <w:t>На рисунке 2.4 зеленым цветом выделены функциональные кнопки.</w:t>
       </w:r>
@@ -2626,18 +2080,12 @@
       <w:pPr>
         <w:ind w:firstLine="0"/>
         <w:jc w:val="center"/>
-        <w:rPr>
-          <w:lang w:val="ru-RU"/>
-        </w:rPr>
-      </w:pPr>
-    </w:p>
-    <w:p>
-      <w:pPr>
-        <w:ind w:firstLine="0"/>
-        <w:jc w:val="center"/>
-        <w:rPr>
-          <w:lang w:val="ru-RU"/>
-        </w:rPr>
+      </w:pPr>
+    </w:p>
+    <w:p>
+      <w:pPr>
+        <w:ind w:firstLine="0"/>
+        <w:jc w:val="center"/>
       </w:pPr>
       <w:r>
         <w:rPr>
@@ -2684,23 +2132,14 @@
       <w:pPr>
         <w:ind w:firstLine="0"/>
         <w:jc w:val="center"/>
-        <w:rPr>
-          <w:lang w:val="ru-RU"/>
-        </w:rPr>
-      </w:pPr>
-    </w:p>
-    <w:p>
-      <w:pPr>
-        <w:ind w:firstLine="0"/>
-        <w:jc w:val="center"/>
-        <w:rPr>
-          <w:lang w:val="ru-RU"/>
-        </w:rPr>
-      </w:pPr>
-      <w:r>
-        <w:rPr>
-          <w:lang w:val="ru-RU"/>
-        </w:rPr>
+      </w:pPr>
+    </w:p>
+    <w:p>
+      <w:pPr>
+        <w:ind w:firstLine="0"/>
+        <w:jc w:val="center"/>
+      </w:pPr>
+      <w:r>
         <w:t>Рисунок 2.4 – функциональные кнопки.</w:t>
       </w:r>
     </w:p>
@@ -2708,9 +2147,6 @@
       <w:pPr>
         <w:ind w:firstLine="0"/>
         <w:jc w:val="center"/>
-        <w:rPr>
-          <w:lang w:val="ru-RU"/>
-        </w:rPr>
       </w:pPr>
     </w:p>
     <w:p>
@@ -2723,10 +2159,9 @@
           <w:color w:val="auto"/>
           <w:sz w:val="28"/>
           <w:szCs w:val="28"/>
-          <w:lang w:val="ru-RU"/>
-        </w:rPr>
-      </w:pPr>
-      <w:bookmarkStart w:id="5" w:name="_Toc199747002"/>
+        </w:rPr>
+      </w:pPr>
+      <w:bookmarkStart w:id="4" w:name="_Toc199747002"/>
       <w:r>
         <w:rPr>
           <w:rFonts w:ascii="Times New Roman" w:hAnsi="Times New Roman" w:cs="Times New Roman"/>
@@ -2735,57 +2170,35 @@
           <w:color w:val="auto"/>
           <w:sz w:val="28"/>
           <w:szCs w:val="28"/>
-          <w:lang w:val="ru-RU"/>
         </w:rPr>
         <w:t>2.1 Элементы меню</w:t>
       </w:r>
-      <w:bookmarkEnd w:id="5"/>
-    </w:p>
-    <w:p>
-      <w:pPr>
-        <w:ind w:firstLine="720"/>
-        <w:rPr>
-          <w:lang w:val="ru-RU"/>
-        </w:rPr>
-      </w:pPr>
-    </w:p>
-    <w:p>
-      <w:pPr>
-        <w:ind w:firstLine="720"/>
-        <w:rPr>
-          <w:lang w:val="ru-RU"/>
-        </w:rPr>
-      </w:pPr>
-      <w:r>
-        <w:rPr>
-          <w:lang w:val="ru-RU"/>
-        </w:rPr>
+      <w:bookmarkEnd w:id="4"/>
+    </w:p>
+    <w:p>
+      <w:pPr>
+        <w:ind w:firstLine="720"/>
+      </w:pPr>
+    </w:p>
+    <w:p>
+      <w:pPr>
+        <w:ind w:firstLine="720"/>
+      </w:pPr>
+      <w:r>
         <w:t xml:space="preserve">Элементы меню делятся на навигационные и функциональные. Навигационные элементы меню </w:t>
       </w:r>
       <w:r>
-        <w:rPr>
-          <w:lang w:val="ru-RU"/>
-        </w:rPr>
         <w:t>представляют следующие элементы</w:t>
       </w:r>
       <w:r>
-        <w:rPr>
-          <w:lang w:val="ru-RU"/>
-        </w:rPr>
         <w:t>:</w:t>
       </w:r>
     </w:p>
     <w:p>
       <w:pPr>
         <w:ind w:firstLine="720"/>
-        <w:rPr>
-          <w:lang w:val="ru-RU"/>
-        </w:rPr>
-      </w:pPr>
-      <w:r>
-        <w:rPr>
-          <w:lang w:val="ru-RU"/>
-        </w:rPr>
+      </w:pPr>
+      <w:r>
         <w:t>-</w:t>
       </w:r>
       <w:r>
@@ -2795,157 +2208,88 @@
         <w:t> </w:t>
       </w:r>
       <w:r>
-        <w:rPr>
-          <w:lang w:val="ru-RU"/>
-        </w:rPr>
         <w:t>файл</w:t>
       </w:r>
       <w:r>
-        <w:rPr>
-          <w:lang w:val="ru-RU"/>
-        </w:rPr>
         <w:t>;</w:t>
       </w:r>
     </w:p>
     <w:p>
       <w:pPr>
         <w:ind w:firstLine="720"/>
-        <w:rPr>
-          <w:lang w:val="ru-RU"/>
-        </w:rPr>
-      </w:pPr>
-      <w:r>
-        <w:rPr>
-          <w:lang w:val="ru-RU"/>
-        </w:rPr>
+      </w:pPr>
+      <w:r>
         <w:t xml:space="preserve">- </w:t>
       </w:r>
       <w:r>
-        <w:rPr>
-          <w:lang w:val="ru-RU"/>
-        </w:rPr>
         <w:t>настройки</w:t>
       </w:r>
       <w:r>
-        <w:rPr>
-          <w:lang w:val="ru-RU"/>
-        </w:rPr>
         <w:t>;</w:t>
       </w:r>
     </w:p>
     <w:p>
       <w:pPr>
         <w:ind w:firstLine="720"/>
-        <w:rPr>
-          <w:lang w:val="ru-RU"/>
-        </w:rPr>
-      </w:pPr>
-      <w:r>
-        <w:rPr>
-          <w:lang w:val="ru-RU"/>
-        </w:rPr>
+      </w:pPr>
+      <w:r>
         <w:t xml:space="preserve">- </w:t>
       </w:r>
       <w:r>
-        <w:rPr>
-          <w:lang w:val="ru-RU"/>
-        </w:rPr>
         <w:t>справка.</w:t>
       </w:r>
     </w:p>
     <w:p>
       <w:pPr>
         <w:ind w:firstLine="720"/>
-        <w:rPr>
-          <w:lang w:val="ru-RU"/>
-        </w:rPr>
-      </w:pPr>
-      <w:r>
-        <w:rPr>
-          <w:lang w:val="ru-RU"/>
-        </w:rPr>
+      </w:pPr>
+      <w:r>
         <w:t>Функциональными элементами являются</w:t>
       </w:r>
       <w:r>
-        <w:rPr>
-          <w:lang w:val="ru-RU"/>
-        </w:rPr>
         <w:t>:</w:t>
       </w:r>
     </w:p>
     <w:p>
       <w:pPr>
         <w:ind w:firstLine="720"/>
-        <w:rPr>
-          <w:lang w:val="ru-RU"/>
-        </w:rPr>
-      </w:pPr>
-      <w:r>
-        <w:rPr>
-          <w:lang w:val="ru-RU"/>
-        </w:rPr>
+      </w:pPr>
+      <w:r>
         <w:t>-печать</w:t>
       </w:r>
       <w:r>
-        <w:rPr>
-          <w:lang w:val="ru-RU"/>
-        </w:rPr>
         <w:t>;</w:t>
       </w:r>
     </w:p>
     <w:p>
       <w:pPr>
         <w:ind w:firstLine="720"/>
-        <w:rPr>
-          <w:lang w:val="ru-RU"/>
-        </w:rPr>
-      </w:pPr>
-      <w:r>
-        <w:rPr>
-          <w:lang w:val="ru-RU"/>
-        </w:rPr>
+      </w:pPr>
+      <w:r>
         <w:t>-</w:t>
       </w:r>
       <w:r>
-        <w:rPr>
-          <w:lang w:val="ru-RU"/>
-        </w:rPr>
         <w:t>загрузить.</w:t>
       </w:r>
     </w:p>
     <w:p>
       <w:pPr>
         <w:ind w:firstLine="720"/>
-        <w:rPr>
-          <w:lang w:val="ru-RU"/>
-        </w:rPr>
-      </w:pPr>
-    </w:p>
-    <w:p>
-      <w:pPr>
-        <w:ind w:firstLine="720"/>
-        <w:rPr>
-          <w:lang w:val="ru-RU"/>
-        </w:rPr>
-      </w:pPr>
-      <w:r>
-        <w:rPr>
-          <w:lang w:val="ru-RU"/>
-        </w:rPr>
+      </w:pPr>
+    </w:p>
+    <w:p>
+      <w:pPr>
+        <w:ind w:firstLine="720"/>
+      </w:pPr>
+      <w:r>
         <w:t>При нажатии на элемент меню «файл» отрывается подменю, из которого можно получить доступ к функциональности остальных элементов меню.</w:t>
       </w:r>
     </w:p>
     <w:p>
       <w:pPr>
         <w:ind w:firstLine="720"/>
-        <w:rPr>
-          <w:lang w:val="ru-RU"/>
-        </w:rPr>
-      </w:pPr>
-      <w:r>
-        <w:rPr>
-          <w:lang w:val="ru-RU"/>
-        </w:rPr>
+      </w:pPr>
+      <w:r>
         <w:lastRenderedPageBreak/>
         <w:t xml:space="preserve">При нажатии на элемент меню «загрузка» открывается окно, в котором нужно выбрать </w:t>
       </w:r>
@@ -2953,7 +2297,6 @@
         <w:rPr>
           <w:i/>
           <w:iCs/>
-          <w:lang w:val="ru-RU"/>
         </w:rPr>
         <w:t>.</w:t>
       </w:r>
@@ -2966,53 +2309,32 @@
         <w:t>xml</w:t>
       </w:r>
       <w:r>
-        <w:rPr>
-          <w:lang w:val="ru-RU"/>
-        </w:rPr>
         <w:t xml:space="preserve"> </w:t>
       </w:r>
       <w:r>
-        <w:rPr>
-          <w:lang w:val="ru-RU"/>
-        </w:rPr>
         <w:t xml:space="preserve">файл, </w:t>
       </w:r>
       <w:r>
-        <w:rPr>
-          <w:lang w:val="ru-RU"/>
-        </w:rPr>
         <w:t>сохраненный из АС Декларанта</w:t>
       </w:r>
       <w:r>
-        <w:rPr>
-          <w:lang w:val="ru-RU"/>
-        </w:rPr>
         <w:t>. На рисунке 2.5 показан выбор файла.</w:t>
       </w:r>
     </w:p>
     <w:p>
       <w:pPr>
         <w:ind w:firstLine="720"/>
-        <w:rPr>
-          <w:lang w:val="ru-RU"/>
-        </w:rPr>
-      </w:pPr>
-    </w:p>
-    <w:p>
-      <w:pPr>
-        <w:ind w:firstLine="720"/>
-        <w:rPr>
-          <w:lang w:val="ru-RU"/>
-        </w:rPr>
-      </w:pPr>
-    </w:p>
-    <w:p>
-      <w:pPr>
-        <w:ind w:firstLine="0"/>
-        <w:jc w:val="center"/>
-        <w:rPr>
-          <w:lang w:val="ru-RU"/>
-        </w:rPr>
+      </w:pPr>
+    </w:p>
+    <w:p>
+      <w:pPr>
+        <w:ind w:firstLine="720"/>
+      </w:pPr>
+    </w:p>
+    <w:p>
+      <w:pPr>
+        <w:ind w:firstLine="0"/>
+        <w:jc w:val="center"/>
       </w:pPr>
       <w:r>
         <w:rPr>
@@ -3059,23 +2381,14 @@
       <w:pPr>
         <w:ind w:firstLine="720"/>
         <w:jc w:val="center"/>
-        <w:rPr>
-          <w:lang w:val="ru-RU"/>
-        </w:rPr>
-      </w:pPr>
-    </w:p>
-    <w:p>
-      <w:pPr>
-        <w:ind w:firstLine="0"/>
-        <w:jc w:val="center"/>
-        <w:rPr>
-          <w:lang w:val="ru-RU"/>
-        </w:rPr>
-      </w:pPr>
-      <w:r>
-        <w:rPr>
-          <w:lang w:val="ru-RU"/>
-        </w:rPr>
+      </w:pPr>
+    </w:p>
+    <w:p>
+      <w:pPr>
+        <w:ind w:firstLine="0"/>
+        <w:jc w:val="center"/>
+      </w:pPr>
+      <w:r>
         <w:t>Рисунок 2.5 – выбор файла.</w:t>
       </w:r>
     </w:p>
@@ -3083,99 +2396,43 @@
       <w:pPr>
         <w:ind w:firstLine="720"/>
         <w:jc w:val="center"/>
-        <w:rPr>
-          <w:lang w:val="ru-RU"/>
-        </w:rPr>
-      </w:pPr>
-    </w:p>
-    <w:p>
-      <w:pPr>
-        <w:rPr>
-          <w:lang w:val="ru-RU"/>
-        </w:rPr>
-      </w:pPr>
-      <w:r>
-        <w:rPr>
-          <w:lang w:val="ru-RU"/>
-        </w:rPr>
+      </w:pPr>
+    </w:p>
+    <w:p>
+      <w:r>
         <w:t>После выбора файла нажимаем на кнопку «открыть», если выбран нужный файл, или на кнопку «закрыть», если нужно отменить операцию загрузки.</w:t>
       </w:r>
     </w:p>
-    <w:p>
-      <w:pPr>
-        <w:rPr>
-          <w:lang w:val="ru-RU"/>
-        </w:rPr>
-      </w:pPr>
-    </w:p>
-    <w:p>
-      <w:pPr>
-        <w:rPr>
-          <w:lang w:val="ru-RU"/>
-        </w:rPr>
-      </w:pPr>
-      <w:r>
-        <w:rPr>
-          <w:lang w:val="ru-RU"/>
-        </w:rPr>
+    <w:p/>
+    <w:p>
+      <w:r>
         <w:t>При нажатии на элемент меню печать открывается подменю, в котором находятся следующие варианты</w:t>
       </w:r>
       <w:r>
-        <w:rPr>
-          <w:lang w:val="ru-RU"/>
-        </w:rPr>
         <w:t>:</w:t>
       </w:r>
     </w:p>
     <w:p>
-      <w:pPr>
-        <w:rPr>
-          <w:lang w:val="ru-RU"/>
-        </w:rPr>
-      </w:pPr>
-      <w:r>
-        <w:rPr>
-          <w:lang w:val="ru-RU"/>
-        </w:rPr>
+      <w:r>
         <w:t>- напечатать форму</w:t>
       </w:r>
       <w:r>
-        <w:rPr>
-          <w:lang w:val="ru-RU"/>
-        </w:rPr>
         <w:t>;</w:t>
       </w:r>
     </w:p>
     <w:p>
-      <w:pPr>
-        <w:rPr>
-          <w:lang w:val="ru-RU"/>
-        </w:rPr>
-      </w:pPr>
-      <w:r>
-        <w:rPr>
-          <w:lang w:val="ru-RU"/>
-        </w:rPr>
+      <w:r>
         <w:t>-</w:t>
       </w:r>
       <w:r>
-        <w:rPr>
-          <w:lang w:val="ru-RU"/>
-        </w:rPr>
         <w:t xml:space="preserve"> напечатать пустой.</w:t>
       </w:r>
     </w:p>
     <w:p>
       <w:pPr>
         <w:ind w:firstLine="0"/>
-        <w:rPr>
-          <w:lang w:val="ru-RU"/>
-        </w:rPr>
-      </w:pPr>
-      <w:r>
-        <w:rPr>
-          <w:lang w:val="ru-RU"/>
-        </w:rPr>
+      </w:pPr>
+      <w:r>
         <w:tab/>
         <w:t>На рисунке 2.6 показано подменю «печать».</w:t>
       </w:r>
@@ -3183,18 +2440,12 @@
     <w:p>
       <w:pPr>
         <w:ind w:firstLine="0"/>
-        <w:rPr>
-          <w:lang w:val="ru-RU"/>
-        </w:rPr>
-      </w:pPr>
-    </w:p>
-    <w:p>
-      <w:pPr>
-        <w:ind w:firstLine="0"/>
-        <w:jc w:val="center"/>
-        <w:rPr>
-          <w:lang w:val="ru-RU"/>
-        </w:rPr>
+      </w:pPr>
+    </w:p>
+    <w:p>
+      <w:pPr>
+        <w:ind w:firstLine="0"/>
+        <w:jc w:val="center"/>
       </w:pPr>
       <w:r>
         <w:rPr>
@@ -3241,23 +2492,14 @@
       <w:pPr>
         <w:ind w:firstLine="0"/>
         <w:jc w:val="center"/>
-        <w:rPr>
-          <w:lang w:val="ru-RU"/>
-        </w:rPr>
-      </w:pPr>
-    </w:p>
-    <w:p>
-      <w:pPr>
-        <w:ind w:firstLine="0"/>
-        <w:jc w:val="center"/>
-        <w:rPr>
-          <w:lang w:val="ru-RU"/>
-        </w:rPr>
-      </w:pPr>
-      <w:r>
-        <w:rPr>
-          <w:lang w:val="ru-RU"/>
-        </w:rPr>
+      </w:pPr>
+    </w:p>
+    <w:p>
+      <w:pPr>
+        <w:ind w:firstLine="0"/>
+        <w:jc w:val="center"/>
+      </w:pPr>
+      <w:r>
         <w:t>Рисунок 2.6 – подменю печать.</w:t>
       </w:r>
     </w:p>
@@ -3265,22 +2507,13 @@
       <w:pPr>
         <w:ind w:firstLine="0"/>
         <w:jc w:val="center"/>
-        <w:rPr>
-          <w:lang w:val="ru-RU"/>
-        </w:rPr>
-      </w:pPr>
-    </w:p>
-    <w:p>
-      <w:pPr>
-        <w:ind w:firstLine="720"/>
-        <w:rPr>
-          <w:lang w:val="ru-RU"/>
-        </w:rPr>
-      </w:pPr>
-      <w:r>
-        <w:rPr>
-          <w:lang w:val="ru-RU"/>
-        </w:rPr>
+      </w:pPr>
+    </w:p>
+    <w:p>
+      <w:pPr>
+        <w:ind w:firstLine="720"/>
+      </w:pPr>
+      <w:r>
         <w:lastRenderedPageBreak/>
         <w:t xml:space="preserve">Нажатие на элемент подменю «напечатать форму» выведет типовой экземпляр </w:t>
       </w:r>
@@ -3293,63 +2526,36 @@
         <w:t>Word</w:t>
       </w:r>
       <w:r>
-        <w:rPr>
-          <w:lang w:val="ru-RU"/>
-        </w:rPr>
         <w:t xml:space="preserve"> документа значение которого будут заполнены значениями из формы.</w:t>
       </w:r>
     </w:p>
     <w:p>
       <w:pPr>
         <w:ind w:firstLine="720"/>
-        <w:rPr>
-          <w:lang w:val="ru-RU"/>
-        </w:rPr>
-      </w:pPr>
-      <w:r>
-        <w:rPr>
-          <w:lang w:val="ru-RU"/>
-        </w:rPr>
+      </w:pPr>
+      <w:r>
         <w:t>Нажатие на элемент подменю «напечатать пустой» выведет типовой экземпляр поручения без заполненных значений.</w:t>
       </w:r>
     </w:p>
     <w:p>
       <w:pPr>
         <w:ind w:firstLine="720"/>
-        <w:rPr>
-          <w:lang w:val="ru-RU"/>
-        </w:rPr>
-      </w:pPr>
-      <w:r>
-        <w:rPr>
-          <w:lang w:val="ru-RU"/>
-        </w:rPr>
+      </w:pPr>
+      <w:r>
         <w:t>При нажатии на элемент меню «настройки» откроется окно настроек, которое рассмотрено в подразделе.</w:t>
       </w:r>
     </w:p>
     <w:p>
       <w:pPr>
         <w:ind w:firstLine="720"/>
-        <w:rPr>
-          <w:lang w:val="ru-RU"/>
-        </w:rPr>
-      </w:pPr>
-      <w:r>
-        <w:rPr>
-          <w:lang w:val="ru-RU"/>
-        </w:rPr>
+      </w:pPr>
+      <w:r>
         <w:t xml:space="preserve">При нажатии на </w:t>
       </w:r>
       <w:r>
-        <w:rPr>
-          <w:lang w:val="ru-RU"/>
-        </w:rPr>
         <w:t>элемент</w:t>
       </w:r>
       <w:r>
-        <w:rPr>
-          <w:lang w:val="ru-RU"/>
-        </w:rPr>
         <w:t xml:space="preserve"> меню «справка» будет открыт </w:t>
       </w:r>
       <w:r>
@@ -3361,24 +2567,15 @@
         <w:t>Word</w:t>
       </w:r>
       <w:r>
-        <w:rPr>
-          <w:lang w:val="ru-RU"/>
-        </w:rPr>
         <w:t xml:space="preserve"> </w:t>
       </w:r>
       <w:r>
-        <w:rPr>
-          <w:lang w:val="ru-RU"/>
-        </w:rPr>
         <w:t>документ, в котором описано руководство к программе.</w:t>
       </w:r>
     </w:p>
     <w:p>
       <w:pPr>
         <w:ind w:firstLine="720"/>
-        <w:rPr>
-          <w:lang w:val="ru-RU"/>
-        </w:rPr>
       </w:pPr>
     </w:p>
     <w:p>
@@ -3391,10 +2588,9 @@
           <w:color w:val="auto"/>
           <w:sz w:val="28"/>
           <w:szCs w:val="28"/>
-          <w:lang w:val="ru-RU"/>
-        </w:rPr>
-      </w:pPr>
-      <w:bookmarkStart w:id="6" w:name="_Toc199747003"/>
+        </w:rPr>
+      </w:pPr>
+      <w:bookmarkStart w:id="5" w:name="_Toc199747003"/>
       <w:r>
         <w:rPr>
           <w:rFonts w:ascii="Times New Roman" w:hAnsi="Times New Roman" w:cs="Times New Roman"/>
@@ -3403,104 +2599,61 @@
           <w:color w:val="auto"/>
           <w:sz w:val="28"/>
           <w:szCs w:val="28"/>
-          <w:lang w:val="ru-RU"/>
         </w:rPr>
         <w:t>2.2 Функциональные кнопки.</w:t>
       </w:r>
-      <w:bookmarkEnd w:id="6"/>
-    </w:p>
-    <w:p>
-      <w:pPr>
-        <w:ind w:firstLine="720"/>
-        <w:rPr>
-          <w:lang w:val="ru-RU"/>
-        </w:rPr>
-      </w:pPr>
-    </w:p>
-    <w:p>
-      <w:pPr>
-        <w:ind w:firstLine="720"/>
-        <w:rPr>
-          <w:lang w:val="ru-RU"/>
-        </w:rPr>
-      </w:pPr>
-      <w:r>
-        <w:rPr>
-          <w:lang w:val="ru-RU"/>
-        </w:rPr>
+      <w:bookmarkEnd w:id="5"/>
+    </w:p>
+    <w:p>
+      <w:pPr>
+        <w:ind w:firstLine="720"/>
+      </w:pPr>
+    </w:p>
+    <w:p>
+      <w:pPr>
+        <w:ind w:firstLine="720"/>
+      </w:pPr>
+      <w:r>
         <w:t>Функциональные кнопки приложения являются «ходовыми элементами окна», поэтому для них выделено отдельное место на окне приложения.</w:t>
       </w:r>
     </w:p>
     <w:p>
       <w:pPr>
         <w:ind w:firstLine="720"/>
-        <w:rPr>
-          <w:lang w:val="ru-RU"/>
-        </w:rPr>
-      </w:pPr>
-      <w:r>
-        <w:rPr>
-          <w:lang w:val="ru-RU"/>
-        </w:rPr>
+      </w:pPr>
+      <w:r>
         <w:t>Кнопка «загрузить» делает все тоже, что и элемент меню «загрузить», только находится в отдельном месте</w:t>
       </w:r>
       <w:r>
-        <w:rPr>
-          <w:lang w:val="ru-RU"/>
-        </w:rPr>
         <w:t xml:space="preserve"> окна</w:t>
       </w:r>
       <w:r>
-        <w:rPr>
-          <w:lang w:val="ru-RU"/>
-        </w:rPr>
         <w:t>.</w:t>
       </w:r>
     </w:p>
     <w:p>
       <w:pPr>
         <w:ind w:firstLine="720"/>
-        <w:rPr>
-          <w:lang w:val="ru-RU"/>
-        </w:rPr>
-      </w:pPr>
-      <w:r>
-        <w:rPr>
-          <w:lang w:val="ru-RU"/>
-        </w:rPr>
+      </w:pPr>
+      <w:r>
         <w:t>Кнопка «печать» находится в отдельно</w:t>
       </w:r>
       <w:r>
-        <w:rPr>
-          <w:lang w:val="ru-RU"/>
-        </w:rPr>
         <w:t>м</w:t>
       </w:r>
       <w:r>
-        <w:rPr>
-          <w:lang w:val="ru-RU"/>
-        </w:rPr>
         <w:t xml:space="preserve"> месте </w:t>
       </w:r>
       <w:r>
-        <w:rPr>
-          <w:lang w:val="ru-RU"/>
-        </w:rPr>
         <w:t xml:space="preserve">окна </w:t>
       </w:r>
       <w:r>
-        <w:rPr>
-          <w:lang w:val="ru-RU"/>
-        </w:rPr>
         <w:t>по той же причине, что и кнопка «загрузить» и делает все тоже, что и элемент подменю «напечатать форму».</w:t>
       </w:r>
     </w:p>
     <w:p>
       <w:pPr>
         <w:ind w:firstLine="720"/>
-        <w:rPr>
-          <w:lang w:val="ru-RU"/>
-        </w:rPr>
       </w:pPr>
     </w:p>
     <w:p>
@@ -3513,10 +2666,9 @@
           <w:color w:val="auto"/>
           <w:sz w:val="28"/>
           <w:szCs w:val="28"/>
-          <w:lang w:val="ru-RU"/>
-        </w:rPr>
-      </w:pPr>
-      <w:bookmarkStart w:id="7" w:name="_Toc199747004"/>
+        </w:rPr>
+      </w:pPr>
+      <w:bookmarkStart w:id="6" w:name="_Toc199747004"/>
       <w:r>
         <w:rPr>
           <w:rFonts w:ascii="Times New Roman" w:hAnsi="Times New Roman" w:cs="Times New Roman"/>
@@ -3525,91 +2677,57 @@
           <w:color w:val="auto"/>
           <w:sz w:val="28"/>
           <w:szCs w:val="28"/>
-          <w:lang w:val="ru-RU"/>
         </w:rPr>
         <w:t>2.3 Форма заполнения.</w:t>
       </w:r>
-      <w:bookmarkEnd w:id="7"/>
-    </w:p>
-    <w:p>
-      <w:pPr>
-        <w:ind w:firstLine="720"/>
-        <w:rPr>
-          <w:lang w:val="ru-RU"/>
-        </w:rPr>
-      </w:pPr>
-    </w:p>
-    <w:p>
-      <w:pPr>
-        <w:ind w:firstLine="720"/>
-        <w:rPr>
-          <w:lang w:val="ru-RU"/>
-        </w:rPr>
-      </w:pPr>
-      <w:r>
-        <w:rPr>
-          <w:lang w:val="ru-RU"/>
-        </w:rPr>
+      <w:bookmarkEnd w:id="6"/>
+    </w:p>
+    <w:p>
+      <w:pPr>
+        <w:ind w:firstLine="720"/>
+      </w:pPr>
+    </w:p>
+    <w:p>
+      <w:pPr>
+        <w:ind w:firstLine="720"/>
+      </w:pPr>
+      <w:r>
         <w:t>Форма заполнения представляет из себя текстовые элементы заполнения и таблицу.</w:t>
       </w:r>
     </w:p>
     <w:p>
       <w:pPr>
         <w:ind w:firstLine="720"/>
-        <w:rPr>
-          <w:lang w:val="ru-RU"/>
-        </w:rPr>
-      </w:pPr>
-      <w:r>
-        <w:rPr>
-          <w:lang w:val="ru-RU"/>
-        </w:rPr>
+      </w:pPr>
+      <w:r>
         <w:t>Текстовые элементы могут заполняться в несколько строк, для этого, при наборе текста, необходимо перейти на следующую строку.</w:t>
       </w:r>
     </w:p>
     <w:p>
       <w:pPr>
         <w:ind w:firstLine="720"/>
-        <w:rPr>
-          <w:lang w:val="ru-RU"/>
-        </w:rPr>
-      </w:pPr>
-      <w:r>
-        <w:rPr>
-          <w:lang w:val="ru-RU"/>
-        </w:rPr>
+      </w:pPr>
+      <w:r>
         <w:t>Текстовые элементы подсвечиваются красным цветом до тех пор, пока в них нет текста.</w:t>
       </w:r>
     </w:p>
     <w:p>
       <w:pPr>
         <w:ind w:firstLine="720"/>
-        <w:rPr>
-          <w:lang w:val="ru-RU"/>
-        </w:rPr>
-      </w:pPr>
-      <w:r>
-        <w:rPr>
-          <w:lang w:val="ru-RU"/>
-        </w:rPr>
+      </w:pPr>
+      <w:r>
         <w:t>На рисунке 2.7 показан типичный незаполненный текстовый элемент.</w:t>
       </w:r>
     </w:p>
     <w:p>
       <w:pPr>
         <w:ind w:firstLine="720"/>
-        <w:rPr>
-          <w:lang w:val="ru-RU"/>
-        </w:rPr>
-      </w:pPr>
-    </w:p>
-    <w:p>
-      <w:pPr>
-        <w:ind w:firstLine="0"/>
-        <w:jc w:val="center"/>
-        <w:rPr>
-          <w:lang w:val="ru-RU"/>
-        </w:rPr>
+      </w:pPr>
+    </w:p>
+    <w:p>
+      <w:pPr>
+        <w:ind w:firstLine="0"/>
+        <w:jc w:val="center"/>
       </w:pPr>
       <w:r>
         <w:rPr>
@@ -3656,41 +2774,23 @@
       <w:pPr>
         <w:ind w:firstLine="142"/>
         <w:jc w:val="center"/>
-        <w:rPr>
-          <w:lang w:val="ru-RU"/>
-        </w:rPr>
-      </w:pPr>
-    </w:p>
-    <w:p>
-      <w:pPr>
-        <w:ind w:firstLine="0"/>
-        <w:jc w:val="center"/>
-        <w:rPr>
-          <w:lang w:val="ru-RU"/>
-        </w:rPr>
-      </w:pPr>
-      <w:r>
-        <w:rPr>
-          <w:lang w:val="ru-RU"/>
-        </w:rPr>
+      </w:pPr>
+    </w:p>
+    <w:p>
+      <w:pPr>
+        <w:ind w:firstLine="0"/>
+        <w:jc w:val="center"/>
+      </w:pPr>
+      <w:r>
         <w:t xml:space="preserve">Рисунок 2.7 </w:t>
       </w:r>
       <w:r>
-        <w:rPr>
-          <w:lang w:val="ru-RU"/>
-        </w:rPr>
         <w:t>–</w:t>
       </w:r>
       <w:r>
-        <w:rPr>
-          <w:lang w:val="ru-RU"/>
-        </w:rPr>
         <w:t xml:space="preserve"> </w:t>
       </w:r>
       <w:r>
-        <w:rPr>
-          <w:lang w:val="ru-RU"/>
-        </w:rPr>
         <w:t>незаполненный текстовый элемент.</w:t>
       </w:r>
     </w:p>
@@ -3698,23 +2798,14 @@
       <w:pPr>
         <w:ind w:firstLine="142"/>
         <w:jc w:val="center"/>
-        <w:rPr>
-          <w:lang w:val="ru-RU"/>
-        </w:rPr>
       </w:pPr>
     </w:p>
     <w:p>
       <w:pPr>
         <w:ind w:firstLine="720"/>
         <w:jc w:val="left"/>
-        <w:rPr>
-          <w:lang w:val="ru-RU"/>
-        </w:rPr>
-      </w:pPr>
-      <w:r>
-        <w:rPr>
-          <w:lang w:val="ru-RU"/>
-        </w:rPr>
+      </w:pPr>
+      <w:r>
         <w:t>На рисунке 2.8 показан заполненный текстовый элемент в несколько строк.</w:t>
       </w:r>
     </w:p>
@@ -3722,18 +2813,12 @@
       <w:pPr>
         <w:ind w:firstLine="720"/>
         <w:jc w:val="left"/>
-        <w:rPr>
-          <w:lang w:val="ru-RU"/>
-        </w:rPr>
-      </w:pPr>
-    </w:p>
-    <w:p>
-      <w:pPr>
-        <w:ind w:firstLine="0"/>
-        <w:jc w:val="center"/>
-        <w:rPr>
-          <w:lang w:val="ru-RU"/>
-        </w:rPr>
+      </w:pPr>
+    </w:p>
+    <w:p>
+      <w:pPr>
+        <w:ind w:firstLine="0"/>
+        <w:jc w:val="center"/>
       </w:pPr>
       <w:r>
         <w:rPr>
@@ -3780,45 +2865,27 @@
       <w:pPr>
         <w:ind w:firstLine="720"/>
         <w:jc w:val="center"/>
-        <w:rPr>
-          <w:lang w:val="ru-RU"/>
-        </w:rPr>
-      </w:pPr>
-    </w:p>
-    <w:p>
-      <w:pPr>
-        <w:ind w:firstLine="720"/>
-        <w:jc w:val="center"/>
-        <w:rPr>
-          <w:lang w:val="ru-RU"/>
-        </w:rPr>
-      </w:pPr>
-      <w:r>
-        <w:rPr>
-          <w:lang w:val="ru-RU"/>
-        </w:rPr>
+      </w:pPr>
+    </w:p>
+    <w:p>
+      <w:pPr>
+        <w:ind w:firstLine="720"/>
+        <w:jc w:val="center"/>
+      </w:pPr>
+      <w:r>
         <w:t>Рисунок 2.8 – заполненный текстовый документ</w:t>
       </w:r>
     </w:p>
     <w:p>
       <w:pPr>
         <w:ind w:firstLine="720"/>
-        <w:rPr>
-          <w:lang w:val="ru-RU"/>
-        </w:rPr>
-      </w:pPr>
-    </w:p>
-    <w:p>
-      <w:pPr>
-        <w:ind w:firstLine="720"/>
-        <w:rPr>
-          <w:lang w:val="ru-RU"/>
-        </w:rPr>
-      </w:pPr>
-      <w:r>
-        <w:rPr>
-          <w:lang w:val="ru-RU"/>
-        </w:rPr>
+      </w:pPr>
+    </w:p>
+    <w:p>
+      <w:pPr>
+        <w:ind w:firstLine="720"/>
+      </w:pPr>
+      <w:r>
         <w:t>На форме заполнения находится таблица, которая показана на рисунке 2.9.</w:t>
       </w:r>
     </w:p>
@@ -3826,9 +2893,6 @@
       <w:pPr>
         <w:ind w:firstLine="0"/>
         <w:jc w:val="center"/>
-        <w:rPr>
-          <w:lang w:val="ru-RU"/>
-        </w:rPr>
       </w:pPr>
       <w:r>
         <w:rPr>
@@ -3876,23 +2940,14 @@
       <w:pPr>
         <w:ind w:firstLine="720"/>
         <w:jc w:val="center"/>
-        <w:rPr>
-          <w:lang w:val="ru-RU"/>
-        </w:rPr>
-      </w:pPr>
-    </w:p>
-    <w:p>
-      <w:pPr>
-        <w:ind w:firstLine="0"/>
-        <w:jc w:val="center"/>
-        <w:rPr>
-          <w:lang w:val="ru-RU"/>
-        </w:rPr>
-      </w:pPr>
-      <w:r>
-        <w:rPr>
-          <w:lang w:val="ru-RU"/>
-        </w:rPr>
+      </w:pPr>
+    </w:p>
+    <w:p>
+      <w:pPr>
+        <w:ind w:firstLine="0"/>
+        <w:jc w:val="center"/>
+      </w:pPr>
+      <w:r>
         <w:t>Рисунок 2.9 – Таблица</w:t>
       </w:r>
     </w:p>
@@ -3900,23 +2955,14 @@
       <w:pPr>
         <w:ind w:firstLine="720"/>
         <w:jc w:val="center"/>
-        <w:rPr>
-          <w:lang w:val="ru-RU"/>
-        </w:rPr>
       </w:pPr>
     </w:p>
     <w:p>
       <w:pPr>
         <w:ind w:firstLine="720"/>
         <w:jc w:val="left"/>
-        <w:rPr>
-          <w:lang w:val="ru-RU"/>
-        </w:rPr>
-      </w:pPr>
-      <w:r>
-        <w:rPr>
-          <w:lang w:val="ru-RU"/>
-        </w:rPr>
+      </w:pPr>
+      <w:r>
         <w:t>Для изменения ширины колонок достаточно потянуть за границы колонки влево или вправо.</w:t>
       </w:r>
     </w:p>
@@ -3924,14 +2970,8 @@
       <w:pPr>
         <w:ind w:firstLine="720"/>
         <w:jc w:val="left"/>
-        <w:rPr>
-          <w:lang w:val="ru-RU"/>
-        </w:rPr>
-      </w:pPr>
-      <w:r>
-        <w:rPr>
-          <w:lang w:val="ru-RU"/>
-        </w:rPr>
+      </w:pPr>
+      <w:r>
         <w:t>Для заполнения ячеек таблицы текстом, нужно дважды нажать на нужную ячейку и печатать текст.</w:t>
       </w:r>
     </w:p>
@@ -3939,14 +2979,8 @@
       <w:pPr>
         <w:ind w:firstLine="720"/>
         <w:jc w:val="left"/>
-        <w:rPr>
-          <w:lang w:val="ru-RU"/>
-        </w:rPr>
-      </w:pPr>
-      <w:r>
-        <w:rPr>
-          <w:lang w:val="ru-RU"/>
-        </w:rPr>
+      </w:pPr>
+      <w:r>
         <w:t xml:space="preserve">Для добавления строки в таблицу нужно щелкнуть дважды по последней из строк таблицы и нажать клавишу </w:t>
       </w:r>
       <w:r>
@@ -3958,15 +2992,9 @@
         <w:t>Enter</w:t>
       </w:r>
       <w:r>
-        <w:rPr>
-          <w:lang w:val="ru-RU"/>
-        </w:rPr>
         <w:t xml:space="preserve">. </w:t>
       </w:r>
       <w:r>
-        <w:rPr>
-          <w:lang w:val="ru-RU"/>
-        </w:rPr>
         <w:t>В таком случае, строки таблицы увеличатся на одну строку.</w:t>
       </w:r>
     </w:p>
@@ -3974,14 +3002,8 @@
       <w:pPr>
         <w:ind w:firstLine="720"/>
         <w:jc w:val="left"/>
-        <w:rPr>
-          <w:lang w:val="ru-RU"/>
-        </w:rPr>
-      </w:pPr>
-      <w:r>
-        <w:rPr>
-          <w:lang w:val="ru-RU"/>
-        </w:rPr>
+      </w:pPr>
+      <w:r>
         <w:t xml:space="preserve">Для удаления строк из таблицы нужно нажать на любую из строк, кроме последней, после чего нажать клавишу </w:t>
       </w:r>
       <w:r>
@@ -3993,9 +3015,6 @@
         <w:t>Delete</w:t>
       </w:r>
       <w:r>
-        <w:rPr>
-          <w:lang w:val="ru-RU"/>
-        </w:rPr>
         <w:t>. Тогда удалиться предпоследняя строка таблицы.</w:t>
       </w:r>
     </w:p>
@@ -4003,18 +3022,12 @@
       <w:pPr>
         <w:ind w:firstLine="720"/>
         <w:jc w:val="left"/>
-        <w:rPr>
-          <w:lang w:val="ru-RU"/>
-        </w:rPr>
       </w:pPr>
     </w:p>
     <w:p>
       <w:pPr>
         <w:ind w:firstLine="720"/>
         <w:jc w:val="left"/>
-        <w:rPr>
-          <w:lang w:val="ru-RU"/>
-        </w:rPr>
       </w:pPr>
     </w:p>
     <w:p>
@@ -4022,14 +3035,8 @@
         <w:spacing w:after="160" w:line="259" w:lineRule="auto"/>
         <w:ind w:firstLine="0"/>
         <w:jc w:val="left"/>
-        <w:rPr>
-          <w:lang w:val="ru-RU"/>
-        </w:rPr>
-      </w:pPr>
-      <w:r>
-        <w:rPr>
-          <w:lang w:val="ru-RU"/>
-        </w:rPr>
+      </w:pPr>
+      <w:r>
         <w:br w:type="page"/>
       </w:r>
     </w:p>
@@ -4043,10 +3050,9 @@
           <w:color w:val="auto"/>
           <w:sz w:val="28"/>
           <w:szCs w:val="28"/>
-          <w:lang w:val="ru-RU"/>
-        </w:rPr>
-      </w:pPr>
-      <w:bookmarkStart w:id="8" w:name="_Toc199747005"/>
+        </w:rPr>
+      </w:pPr>
+      <w:bookmarkStart w:id="7" w:name="_Toc199747005"/>
       <w:r>
         <w:rPr>
           <w:rFonts w:ascii="Times New Roman" w:hAnsi="Times New Roman" w:cs="Times New Roman"/>
@@ -4055,7 +3061,6 @@
           <w:color w:val="auto"/>
           <w:sz w:val="28"/>
           <w:szCs w:val="28"/>
-          <w:lang w:val="ru-RU"/>
         </w:rPr>
         <w:lastRenderedPageBreak/>
         <w:t>2.</w:t>
@@ -4068,7 +3073,6 @@
           <w:color w:val="auto"/>
           <w:sz w:val="28"/>
           <w:szCs w:val="28"/>
-          <w:lang w:val="ru-RU"/>
         </w:rPr>
         <w:t>4</w:t>
       </w:r>
@@ -4080,48 +3084,27 @@
           <w:color w:val="auto"/>
           <w:sz w:val="28"/>
           <w:szCs w:val="28"/>
-          <w:lang w:val="ru-RU"/>
         </w:rPr>
         <w:t xml:space="preserve"> Окно «Настройки»</w:t>
       </w:r>
-      <w:bookmarkEnd w:id="8"/>
+      <w:bookmarkEnd w:id="7"/>
     </w:p>
     <w:p>
       <w:pPr>
         <w:ind w:firstLine="720"/>
         <w:jc w:val="left"/>
-        <w:rPr>
-          <w:lang w:val="ru-RU"/>
-        </w:rPr>
-      </w:pPr>
-    </w:p>
-    <w:p>
-      <w:pPr>
-        <w:rPr>
-          <w:lang w:val="ru-RU"/>
-        </w:rPr>
-      </w:pPr>
-      <w:r>
-        <w:rPr>
-          <w:lang w:val="ru-RU"/>
-        </w:rPr>
+      </w:pPr>
+    </w:p>
+    <w:p>
+      <w:r>
         <w:t>Для открытия окна настроек достаточно нажать на элемент меню «Настройки», после чего откроется окно, показанное на рисунке 2.10.</w:t>
       </w:r>
     </w:p>
-    <w:p>
-      <w:pPr>
-        <w:rPr>
-          <w:lang w:val="ru-RU"/>
-        </w:rPr>
-      </w:pPr>
-    </w:p>
-    <w:p>
-      <w:pPr>
-        <w:ind w:firstLine="0"/>
-        <w:jc w:val="center"/>
-        <w:rPr>
-          <w:lang w:val="ru-RU"/>
-        </w:rPr>
+    <w:p/>
+    <w:p>
+      <w:pPr>
+        <w:ind w:firstLine="0"/>
+        <w:jc w:val="center"/>
       </w:pPr>
       <w:r>
         <w:rPr>
@@ -4168,66 +3151,39 @@
       <w:pPr>
         <w:ind w:firstLine="0"/>
         <w:jc w:val="center"/>
-        <w:rPr>
-          <w:lang w:val="ru-RU"/>
-        </w:rPr>
-      </w:pPr>
-      <w:r>
-        <w:rPr>
-          <w:lang w:val="ru-RU"/>
-        </w:rPr>
+      </w:pPr>
+      <w:r>
         <w:t>Рисунок 2.10 – окно настроек.</w:t>
       </w:r>
     </w:p>
     <w:p>
       <w:pPr>
         <w:jc w:val="center"/>
-        <w:rPr>
-          <w:lang w:val="ru-RU"/>
-        </w:rPr>
-      </w:pPr>
-    </w:p>
-    <w:p>
-      <w:pPr>
-        <w:ind w:firstLine="720"/>
-        <w:rPr>
-          <w:lang w:val="ru-RU"/>
-        </w:rPr>
-      </w:pPr>
-      <w:r>
-        <w:rPr>
-          <w:lang w:val="ru-RU"/>
-        </w:rPr>
+      </w:pPr>
+    </w:p>
+    <w:p>
+      <w:pPr>
+        <w:ind w:firstLine="720"/>
+      </w:pPr>
+      <w:r>
         <w:t>Поле «значение номера поручения по умолчанию» служит для автоматического заполнения поля</w:t>
       </w:r>
       <w:r>
-        <w:rPr>
-          <w:lang w:val="ru-RU"/>
-        </w:rPr>
         <w:t xml:space="preserve"> формы заполнения</w:t>
       </w:r>
       <w:r>
-        <w:rPr>
-          <w:lang w:val="ru-RU"/>
-        </w:rPr>
         <w:t xml:space="preserve"> номера поручения, показанного на рисунке 2.11.</w:t>
       </w:r>
     </w:p>
     <w:p>
       <w:pPr>
         <w:ind w:firstLine="720"/>
-        <w:rPr>
-          <w:lang w:val="ru-RU"/>
-        </w:rPr>
-      </w:pPr>
-    </w:p>
-    <w:p>
-      <w:pPr>
-        <w:ind w:firstLine="0"/>
-        <w:jc w:val="center"/>
-        <w:rPr>
-          <w:lang w:val="ru-RU"/>
-        </w:rPr>
+      </w:pPr>
+    </w:p>
+    <w:p>
+      <w:pPr>
+        <w:ind w:firstLine="0"/>
+        <w:jc w:val="center"/>
       </w:pPr>
       <w:r>
         <w:rPr>
@@ -4274,23 +3230,14 @@
       <w:pPr>
         <w:ind w:firstLine="720"/>
         <w:jc w:val="center"/>
-        <w:rPr>
-          <w:lang w:val="ru-RU"/>
-        </w:rPr>
-      </w:pPr>
-    </w:p>
-    <w:p>
-      <w:pPr>
-        <w:ind w:firstLine="720"/>
-        <w:jc w:val="center"/>
-        <w:rPr>
-          <w:lang w:val="ru-RU"/>
-        </w:rPr>
-      </w:pPr>
-      <w:r>
-        <w:rPr>
-          <w:lang w:val="ru-RU"/>
-        </w:rPr>
+      </w:pPr>
+    </w:p>
+    <w:p>
+      <w:pPr>
+        <w:ind w:firstLine="720"/>
+        <w:jc w:val="center"/>
+      </w:pPr>
+      <w:r>
         <w:t>Рисунок 2.11 – Поле номера поручения</w:t>
       </w:r>
     </w:p>
@@ -4298,38 +3245,18 @@
       <w:pPr>
         <w:ind w:firstLine="720"/>
         <w:jc w:val="center"/>
-        <w:rPr>
-          <w:lang w:val="ru-RU"/>
-        </w:rPr>
-      </w:pPr>
-    </w:p>
-    <w:p>
-      <w:pPr>
-        <w:rPr>
-          <w:lang w:val="ru-RU"/>
-        </w:rPr>
-      </w:pPr>
-      <w:r>
-        <w:rPr>
-          <w:lang w:val="ru-RU"/>
-        </w:rPr>
+      </w:pPr>
+    </w:p>
+    <w:p>
+      <w:r>
         <w:t>Поле «значение место поручения по умолчанию» служит для автоматического заполнения поля формы заполнения, которое обозначено «место», показанного на рисунке 2.12.</w:t>
       </w:r>
     </w:p>
-    <w:p>
-      <w:pPr>
-        <w:rPr>
-          <w:lang w:val="ru-RU"/>
-        </w:rPr>
-      </w:pPr>
-    </w:p>
-    <w:p>
-      <w:pPr>
-        <w:ind w:firstLine="0"/>
-        <w:jc w:val="center"/>
-        <w:rPr>
-          <w:lang w:val="ru-RU"/>
-        </w:rPr>
+    <w:p/>
+    <w:p>
+      <w:pPr>
+        <w:ind w:firstLine="0"/>
+        <w:jc w:val="center"/>
       </w:pPr>
       <w:r>
         <w:rPr>
@@ -4375,55 +3302,31 @@
     <w:p>
       <w:pPr>
         <w:jc w:val="center"/>
-        <w:rPr>
-          <w:lang w:val="ru-RU"/>
-        </w:rPr>
-      </w:pPr>
-    </w:p>
-    <w:p>
-      <w:pPr>
-        <w:jc w:val="center"/>
-        <w:rPr>
-          <w:lang w:val="ru-RU"/>
-        </w:rPr>
-      </w:pPr>
-      <w:r>
-        <w:rPr>
-          <w:lang w:val="ru-RU"/>
-        </w:rPr>
+      </w:pPr>
+    </w:p>
+    <w:p>
+      <w:pPr>
+        <w:jc w:val="center"/>
+      </w:pPr>
+      <w:r>
         <w:t>Рисунок 2.12 – Поле места поручения</w:t>
       </w:r>
     </w:p>
     <w:p>
       <w:pPr>
         <w:ind w:firstLine="720"/>
-        <w:rPr>
-          <w:lang w:val="ru-RU"/>
-        </w:rPr>
-      </w:pPr>
-      <w:r>
-        <w:rPr>
-          <w:lang w:val="ru-RU"/>
-        </w:rPr>
+      </w:pPr>
+      <w:r>
         <w:lastRenderedPageBreak/>
         <w:t xml:space="preserve">Поле </w:t>
       </w:r>
       <w:r>
-        <w:rPr>
-          <w:lang w:val="ru-RU"/>
-        </w:rPr>
         <w:t>«</w:t>
       </w:r>
       <w:r>
-        <w:rPr>
-          <w:lang w:val="ru-RU"/>
-        </w:rPr>
         <w:t>Ф.И.О</w:t>
       </w:r>
       <w:r>
-        <w:rPr>
-          <w:lang w:val="ru-RU"/>
-        </w:rPr>
         <w:t xml:space="preserve">» служит для автоматического заполнения поля Ф.И.О. в документе </w:t>
       </w:r>
       <w:r>
@@ -4435,33 +3338,21 @@
         <w:t>Word</w:t>
       </w:r>
       <w:r>
-        <w:rPr>
-          <w:lang w:val="ru-RU"/>
-        </w:rPr>
         <w:t xml:space="preserve">, </w:t>
       </w:r>
       <w:r>
-        <w:rPr>
-          <w:lang w:val="ru-RU"/>
-        </w:rPr>
         <w:t>показанного на рисунке 2.13.</w:t>
       </w:r>
     </w:p>
     <w:p>
       <w:pPr>
         <w:ind w:firstLine="720"/>
-        <w:rPr>
-          <w:lang w:val="ru-RU"/>
-        </w:rPr>
-      </w:pPr>
-    </w:p>
-    <w:p>
-      <w:pPr>
-        <w:ind w:firstLine="0"/>
-        <w:jc w:val="center"/>
-        <w:rPr>
-          <w:lang w:val="ru-RU"/>
-        </w:rPr>
+      </w:pPr>
+    </w:p>
+    <w:p>
+      <w:pPr>
+        <w:ind w:firstLine="0"/>
+        <w:jc w:val="center"/>
       </w:pPr>
       <w:r>
         <w:rPr>
@@ -4508,14 +3399,8 @@
       <w:pPr>
         <w:ind w:firstLine="720"/>
         <w:jc w:val="center"/>
-        <w:rPr>
-          <w:lang w:val="ru-RU"/>
-        </w:rPr>
-      </w:pPr>
-      <w:r>
-        <w:rPr>
-          <w:lang w:val="ru-RU"/>
-        </w:rPr>
+      </w:pPr>
+      <w:r>
         <w:t>Рисунок 2.13 – поле Ф.И.О в документе поручения.</w:t>
       </w:r>
     </w:p>
@@ -4523,22 +3408,13 @@
       <w:pPr>
         <w:ind w:firstLine="720"/>
         <w:jc w:val="center"/>
-        <w:rPr>
-          <w:lang w:val="ru-RU"/>
-        </w:rPr>
-      </w:pPr>
-    </w:p>
-    <w:p>
-      <w:pPr>
-        <w:ind w:firstLine="720"/>
-        <w:rPr>
-          <w:lang w:val="ru-RU"/>
-        </w:rPr>
-      </w:pPr>
-      <w:r>
-        <w:rPr>
-          <w:lang w:val="ru-RU"/>
-        </w:rPr>
+      </w:pPr>
+    </w:p>
+    <w:p>
+      <w:pPr>
+        <w:ind w:firstLine="720"/>
+      </w:pPr>
+      <w:r>
         <w:t xml:space="preserve">Поле «Должность» служит для автоматического заполнения поля «Должность» в документе </w:t>
       </w:r>
       <w:r>
@@ -4550,33 +3426,21 @@
         <w:t>Word</w:t>
       </w:r>
       <w:r>
-        <w:rPr>
-          <w:lang w:val="ru-RU"/>
-        </w:rPr>
         <w:t xml:space="preserve">, </w:t>
       </w:r>
       <w:r>
-        <w:rPr>
-          <w:lang w:val="ru-RU"/>
-        </w:rPr>
         <w:t>показанного на рисунке 2.14.</w:t>
       </w:r>
     </w:p>
     <w:p>
       <w:pPr>
         <w:ind w:firstLine="720"/>
-        <w:rPr>
-          <w:lang w:val="ru-RU"/>
-        </w:rPr>
-      </w:pPr>
-    </w:p>
-    <w:p>
-      <w:pPr>
-        <w:ind w:firstLine="0"/>
-        <w:jc w:val="center"/>
-        <w:rPr>
-          <w:lang w:val="ru-RU"/>
-        </w:rPr>
+      </w:pPr>
+    </w:p>
+    <w:p>
+      <w:pPr>
+        <w:ind w:firstLine="0"/>
+        <w:jc w:val="center"/>
       </w:pPr>
       <w:r>
         <w:rPr>
@@ -4623,14 +3487,8 @@
       <w:pPr>
         <w:ind w:firstLine="720"/>
         <w:jc w:val="center"/>
-        <w:rPr>
-          <w:lang w:val="ru-RU"/>
-        </w:rPr>
-      </w:pPr>
-      <w:r>
-        <w:rPr>
-          <w:lang w:val="ru-RU"/>
-        </w:rPr>
+      </w:pPr>
+      <w:r>
         <w:t>Рисунок 2.14 – поле должность в документе поручения.</w:t>
       </w:r>
     </w:p>
@@ -4638,22 +3496,13 @@
       <w:pPr>
         <w:ind w:firstLine="720"/>
         <w:jc w:val="center"/>
-        <w:rPr>
-          <w:lang w:val="ru-RU"/>
-        </w:rPr>
-      </w:pPr>
-    </w:p>
-    <w:p>
-      <w:pPr>
-        <w:ind w:firstLine="720"/>
-        <w:rPr>
-          <w:lang w:val="ru-RU"/>
-        </w:rPr>
-      </w:pPr>
-      <w:r>
-        <w:rPr>
-          <w:lang w:val="ru-RU"/>
-        </w:rPr>
+      </w:pPr>
+    </w:p>
+    <w:p>
+      <w:pPr>
+        <w:ind w:firstLine="720"/>
+      </w:pPr>
+      <w:r>
         <w:t xml:space="preserve">Поле «Доверенность №» служит для автоматического заполнения поля «Доверенность» в документе </w:t>
       </w:r>
       <w:r>
@@ -4665,33 +3514,21 @@
         <w:t>Word</w:t>
       </w:r>
       <w:r>
-        <w:rPr>
-          <w:lang w:val="ru-RU"/>
-        </w:rPr>
         <w:t xml:space="preserve">, </w:t>
       </w:r>
       <w:r>
-        <w:rPr>
-          <w:lang w:val="ru-RU"/>
-        </w:rPr>
         <w:t>показанного на рисунке 2.15.</w:t>
       </w:r>
     </w:p>
     <w:p>
       <w:pPr>
         <w:ind w:firstLine="720"/>
-        <w:rPr>
-          <w:lang w:val="ru-RU"/>
-        </w:rPr>
-      </w:pPr>
-    </w:p>
-    <w:p>
-      <w:pPr>
-        <w:ind w:firstLine="0"/>
-        <w:jc w:val="center"/>
-        <w:rPr>
-          <w:lang w:val="ru-RU"/>
-        </w:rPr>
+      </w:pPr>
+    </w:p>
+    <w:p>
+      <w:pPr>
+        <w:ind w:firstLine="0"/>
+        <w:jc w:val="center"/>
       </w:pPr>
       <w:r>
         <w:rPr>
@@ -4738,54 +3575,30 @@
       <w:pPr>
         <w:ind w:firstLine="720"/>
         <w:jc w:val="center"/>
-        <w:rPr>
-          <w:lang w:val="ru-RU"/>
-        </w:rPr>
-      </w:pPr>
-      <w:r>
-        <w:rPr>
-          <w:lang w:val="ru-RU"/>
-        </w:rPr>
+      </w:pPr>
+      <w:r>
         <w:t>Рисунок 2.15 – поле доверенность в документе поручения.</w:t>
       </w:r>
     </w:p>
     <w:p>
       <w:pPr>
         <w:ind w:firstLine="0"/>
-        <w:rPr>
-          <w:lang w:val="ru-RU"/>
-        </w:rPr>
-      </w:pPr>
-    </w:p>
-    <w:p>
-      <w:pPr>
-        <w:ind w:firstLine="0"/>
-        <w:rPr>
-          <w:lang w:val="ru-RU"/>
-        </w:rPr>
-      </w:pPr>
-      <w:r>
-        <w:rPr>
-          <w:lang w:val="ru-RU"/>
-        </w:rPr>
+      </w:pPr>
+    </w:p>
+    <w:p>
+      <w:pPr>
+        <w:ind w:firstLine="0"/>
+      </w:pPr>
+      <w:r>
         <w:tab/>
       </w:r>
       <w:r>
-        <w:rPr>
-          <w:lang w:val="ru-RU"/>
-        </w:rPr>
         <w:t>П</w:t>
       </w:r>
       <w:r>
-        <w:rPr>
-          <w:lang w:val="ru-RU"/>
-        </w:rPr>
         <w:t>араметр</w:t>
       </w:r>
       <w:r>
-        <w:rPr>
-          <w:lang w:val="ru-RU"/>
-        </w:rPr>
         <w:t xml:space="preserve"> «приоритетный перевод кода стран» служит для регулирования перевода кодов стран, на пример, </w:t>
       </w:r>
       <w:r>
@@ -4795,101 +3608,56 @@
         <w:t>PL</w:t>
       </w:r>
       <w:r>
-        <w:rPr>
-          <w:lang w:val="ru-RU"/>
-        </w:rPr>
         <w:t xml:space="preserve"> </w:t>
       </w:r>
       <w:r>
-        <w:rPr>
-          <w:lang w:val="ru-RU"/>
-        </w:rPr>
         <w:t>–</w:t>
       </w:r>
       <w:r>
-        <w:rPr>
-          <w:lang w:val="ru-RU"/>
-        </w:rPr>
         <w:t xml:space="preserve"> </w:t>
       </w:r>
       <w:r>
-        <w:rPr>
-          <w:lang w:val="ru-RU"/>
-        </w:rPr>
         <w:t>Польша. При включенном параметре приоритета программа всегда будет пытаться получить перевод кода страны. В случае непредвиденных обстоятельств, по типу, отключения ресурса или потере доступа к ресурсу сбора данных, параметр следует отключить, чтобы продолжить эксплуатирование программы без перевода.</w:t>
       </w:r>
     </w:p>
     <w:p>
       <w:pPr>
         <w:ind w:firstLine="0"/>
-        <w:rPr>
-          <w:lang w:val="ru-RU"/>
-        </w:rPr>
-      </w:pPr>
-      <w:r>
-        <w:rPr>
-          <w:lang w:val="ru-RU"/>
-        </w:rPr>
+      </w:pPr>
+      <w:r>
         <w:tab/>
       </w:r>
       <w:r>
-        <w:rPr>
-          <w:lang w:val="ru-RU"/>
-        </w:rPr>
         <w:t>Параметр</w:t>
       </w:r>
       <w:r>
-        <w:rPr>
-          <w:lang w:val="ru-RU"/>
-        </w:rPr>
         <w:t xml:space="preserve"> «Добавлять строку «Всего» если товар 1» при включении, добавляет строку обобщенных данных в т</w:t>
       </w:r>
       <w:r>
-        <w:rPr>
-          <w:lang w:val="ru-RU"/>
-        </w:rPr>
         <w:t>а</w:t>
       </w:r>
       <w:r>
-        <w:rPr>
-          <w:lang w:val="ru-RU"/>
-        </w:rPr>
         <w:t>блицу товаров</w:t>
       </w:r>
       <w:r>
-        <w:rPr>
-          <w:lang w:val="ru-RU"/>
-        </w:rPr>
         <w:t xml:space="preserve"> даже если тип товара всего один.</w:t>
       </w:r>
     </w:p>
     <w:p>
       <w:pPr>
         <w:ind w:firstLine="0"/>
-        <w:rPr>
-          <w:lang w:val="ru-RU"/>
-        </w:rPr>
-      </w:pPr>
-    </w:p>
-    <w:p>
-      <w:pPr>
-        <w:ind w:firstLine="0"/>
-        <w:rPr>
-          <w:lang w:val="ru-RU"/>
-        </w:rPr>
-      </w:pPr>
-    </w:p>
-    <w:p>
-      <w:pPr>
-        <w:ind w:firstLine="0"/>
-        <w:rPr>
-          <w:lang w:val="ru-RU"/>
-        </w:rPr>
-      </w:pPr>
-      <w:r>
-        <w:rPr>
-          <w:lang w:val="ru-RU"/>
-        </w:rPr>
+      </w:pPr>
+    </w:p>
+    <w:p>
+      <w:pPr>
+        <w:ind w:firstLine="0"/>
+      </w:pPr>
+    </w:p>
+    <w:p>
+      <w:pPr>
+        <w:ind w:firstLine="0"/>
+      </w:pPr>
+      <w:r>
         <w:lastRenderedPageBreak/>
         <w:tab/>
         <w:t>На рисунке 2.16 показана таблица товаров с включенным параметром.</w:t>
@@ -4898,17 +3666,11 @@
     <w:p>
       <w:pPr>
         <w:ind w:firstLine="0"/>
-        <w:rPr>
-          <w:lang w:val="ru-RU"/>
-        </w:rPr>
-      </w:pPr>
-    </w:p>
-    <w:p>
-      <w:pPr>
-        <w:ind w:firstLine="0"/>
-        <w:rPr>
-          <w:lang w:val="ru-RU"/>
-        </w:rPr>
+      </w:pPr>
+    </w:p>
+    <w:p>
+      <w:pPr>
+        <w:ind w:firstLine="0"/>
       </w:pPr>
       <w:r>
         <w:rPr>
@@ -4954,23 +3716,14 @@
     <w:p>
       <w:pPr>
         <w:ind w:firstLine="0"/>
-        <w:rPr>
-          <w:lang w:val="ru-RU"/>
-        </w:rPr>
-      </w:pPr>
-    </w:p>
-    <w:p>
-      <w:pPr>
-        <w:ind w:firstLine="0"/>
-        <w:jc w:val="center"/>
-        <w:rPr>
-          <w:lang w:val="ru-RU"/>
-        </w:rPr>
-      </w:pPr>
-      <w:r>
-        <w:rPr>
-          <w:lang w:val="ru-RU"/>
-        </w:rPr>
+      </w:pPr>
+    </w:p>
+    <w:p>
+      <w:pPr>
+        <w:ind w:firstLine="0"/>
+        <w:jc w:val="center"/>
+      </w:pPr>
+      <w:r>
         <w:t>Рисунок 2.16 – таблица товаров с включенным параметром</w:t>
       </w:r>
     </w:p>
@@ -4978,23 +3731,14 @@
       <w:pPr>
         <w:ind w:firstLine="0"/>
         <w:jc w:val="center"/>
-        <w:rPr>
-          <w:lang w:val="ru-RU"/>
-        </w:rPr>
-      </w:pPr>
-    </w:p>
-    <w:p>
-      <w:pPr>
-        <w:ind w:firstLine="0"/>
-        <w:jc w:val="center"/>
-        <w:rPr>
-          <w:lang w:val="ru-RU"/>
-        </w:rPr>
-      </w:pPr>
-      <w:r>
-        <w:rPr>
-          <w:lang w:val="ru-RU"/>
-        </w:rPr>
+      </w:pPr>
+    </w:p>
+    <w:p>
+      <w:pPr>
+        <w:ind w:firstLine="0"/>
+        <w:jc w:val="center"/>
+      </w:pPr>
+      <w:r>
         <w:t>На рисунке 2.17 показана таблица товаров с выключенным параметром.</w:t>
       </w:r>
     </w:p>
@@ -5002,18 +3746,12 @@
       <w:pPr>
         <w:ind w:firstLine="0"/>
         <w:jc w:val="center"/>
-        <w:rPr>
-          <w:lang w:val="ru-RU"/>
-        </w:rPr>
-      </w:pPr>
-    </w:p>
-    <w:p>
-      <w:pPr>
-        <w:ind w:firstLine="0"/>
-        <w:jc w:val="center"/>
-        <w:rPr>
-          <w:lang w:val="ru-RU"/>
-        </w:rPr>
+      </w:pPr>
+    </w:p>
+    <w:p>
+      <w:pPr>
+        <w:ind w:firstLine="0"/>
+        <w:jc w:val="center"/>
       </w:pPr>
       <w:r>
         <w:rPr>
@@ -5060,23 +3798,14 @@
       <w:pPr>
         <w:ind w:firstLine="0"/>
         <w:jc w:val="center"/>
-        <w:rPr>
-          <w:lang w:val="ru-RU"/>
-        </w:rPr>
-      </w:pPr>
-    </w:p>
-    <w:p>
-      <w:pPr>
-        <w:ind w:firstLine="0"/>
-        <w:jc w:val="center"/>
-        <w:rPr>
-          <w:lang w:val="ru-RU"/>
-        </w:rPr>
-      </w:pPr>
-      <w:r>
-        <w:rPr>
-          <w:lang w:val="ru-RU"/>
-        </w:rPr>
+      </w:pPr>
+    </w:p>
+    <w:p>
+      <w:pPr>
+        <w:ind w:firstLine="0"/>
+        <w:jc w:val="center"/>
+      </w:pPr>
+      <w:r>
         <w:t>Рисунок 2.17 – таблица товаров с выключенным параметром.</w:t>
       </w:r>
     </w:p>
@@ -5084,31 +3813,14 @@
       <w:pPr>
         <w:ind w:firstLine="0"/>
         <w:jc w:val="center"/>
-        <w:rPr>
-          <w:lang w:val="ru-RU"/>
-        </w:rPr>
-      </w:pPr>
-    </w:p>
-    <w:p>
-      <w:pPr>
-        <w:rPr>
-          <w:lang w:val="ru-RU"/>
-        </w:rPr>
-      </w:pPr>
-      <w:r>
-        <w:rPr>
-          <w:lang w:val="ru-RU"/>
-        </w:rPr>
+      </w:pPr>
+    </w:p>
+    <w:p>
+      <w:r>
         <w:t>Параметр «применить текстовые настройки сразу после закрытия окна» служат для того, чтобы сразу после ввода новых параметров «значение номера поручения по умолчанию» и «значение места по умолчанию» применились к текущей форме заполнения без перезапуска приложения.</w:t>
       </w:r>
     </w:p>
-    <w:p>
-      <w:pPr>
-        <w:rPr>
-          <w:lang w:val="ru-RU"/>
-        </w:rPr>
-      </w:pPr>
-    </w:p>
+    <w:p/>
     <w:p>
       <w:pPr>
         <w:pStyle w:val="1"/>
@@ -5120,10 +3832,9 @@
           <w:color w:val="auto"/>
           <w:sz w:val="28"/>
           <w:szCs w:val="28"/>
-          <w:lang w:val="ru-RU"/>
-        </w:rPr>
-      </w:pPr>
-      <w:bookmarkStart w:id="9" w:name="_Toc199747006"/>
+        </w:rPr>
+      </w:pPr>
+      <w:bookmarkStart w:id="8" w:name="_Toc199747006"/>
       <w:r>
         <w:rPr>
           <w:rFonts w:ascii="Times New Roman" w:hAnsi="Times New Roman" w:cs="Times New Roman"/>
@@ -5132,46 +3843,22 @@
           <w:color w:val="auto"/>
           <w:sz w:val="28"/>
           <w:szCs w:val="28"/>
-          <w:lang w:val="ru-RU"/>
         </w:rPr>
         <w:t>3. ПЕРВАЯ ИТЕРАЦИЯ ПОЛЬЗОВАТЕЛЯ</w:t>
       </w:r>
-      <w:bookmarkEnd w:id="9"/>
-    </w:p>
-    <w:p>
-      <w:pPr>
-        <w:rPr>
-          <w:lang w:val="ru-RU"/>
-        </w:rPr>
-      </w:pPr>
-    </w:p>
-    <w:p>
-      <w:pPr>
-        <w:rPr>
-          <w:lang w:val="ru-RU"/>
-        </w:rPr>
-      </w:pPr>
-      <w:r>
-        <w:rPr>
-          <w:lang w:val="ru-RU"/>
-        </w:rPr>
+      <w:bookmarkEnd w:id="8"/>
+    </w:p>
+    <w:p/>
+    <w:p>
+      <w:r>
         <w:t>Открываем приложение.</w:t>
       </w:r>
     </w:p>
-    <w:p>
-      <w:pPr>
-        <w:rPr>
-          <w:lang w:val="ru-RU"/>
-        </w:rPr>
-      </w:pPr>
-    </w:p>
-    <w:p>
-      <w:pPr>
-        <w:ind w:firstLine="0"/>
-        <w:jc w:val="center"/>
-        <w:rPr>
-          <w:lang w:val="ru-RU"/>
-        </w:rPr>
+    <w:p/>
+    <w:p>
+      <w:pPr>
+        <w:ind w:firstLine="0"/>
+        <w:jc w:val="center"/>
       </w:pPr>
       <w:r>
         <w:rPr>
@@ -5214,40 +3901,17 @@
         </w:drawing>
       </w:r>
     </w:p>
-    <w:p>
-      <w:pPr>
-        <w:rPr>
-          <w:lang w:val="ru-RU"/>
-        </w:rPr>
-      </w:pPr>
-    </w:p>
-    <w:p>
-      <w:pPr>
-        <w:rPr>
-          <w:lang w:val="ru-RU"/>
-        </w:rPr>
-      </w:pPr>
-      <w:r>
-        <w:rPr>
-          <w:lang w:val="ru-RU"/>
-        </w:rPr>
+    <w:p/>
+    <w:p>
+      <w:r>
         <w:t xml:space="preserve">Видим окно </w:t>
       </w:r>
     </w:p>
-    <w:p>
-      <w:pPr>
-        <w:rPr>
-          <w:lang w:val="ru-RU"/>
-        </w:rPr>
-      </w:pPr>
-    </w:p>
-    <w:p>
-      <w:pPr>
-        <w:ind w:firstLine="0"/>
-        <w:jc w:val="center"/>
-        <w:rPr>
-          <w:lang w:val="ru-RU"/>
-        </w:rPr>
+    <w:p/>
+    <w:p>
+      <w:pPr>
+        <w:ind w:firstLine="0"/>
+        <w:jc w:val="center"/>
       </w:pPr>
       <w:r>
         <w:rPr>
@@ -5294,40 +3958,25 @@
     <w:p>
       <w:pPr>
         <w:jc w:val="center"/>
-        <w:rPr>
-          <w:lang w:val="ru-RU"/>
-        </w:rPr>
       </w:pPr>
     </w:p>
     <w:p>
       <w:pPr>
         <w:jc w:val="left"/>
-        <w:rPr>
-          <w:lang w:val="ru-RU"/>
-        </w:rPr>
-      </w:pPr>
-      <w:r>
-        <w:rPr>
-          <w:lang w:val="ru-RU"/>
-        </w:rPr>
+      </w:pPr>
+      <w:r>
         <w:t>Нажимаем настройки</w:t>
       </w:r>
     </w:p>
     <w:p>
       <w:pPr>
         <w:jc w:val="left"/>
-        <w:rPr>
-          <w:lang w:val="ru-RU"/>
-        </w:rPr>
-      </w:pPr>
-    </w:p>
-    <w:p>
-      <w:pPr>
-        <w:ind w:firstLine="0"/>
-        <w:jc w:val="center"/>
-        <w:rPr>
-          <w:lang w:val="ru-RU"/>
-        </w:rPr>
+      </w:pPr>
+    </w:p>
+    <w:p>
+      <w:pPr>
+        <w:ind w:firstLine="0"/>
+        <w:jc w:val="center"/>
       </w:pPr>
       <w:r>
         <w:rPr>
@@ -5373,34 +4022,19 @@
     <w:p>
       <w:pPr>
         <w:jc w:val="center"/>
-        <w:rPr>
-          <w:lang w:val="ru-RU"/>
-        </w:rPr>
       </w:pPr>
     </w:p>
     <w:p>
       <w:pPr>
         <w:jc w:val="left"/>
-        <w:rPr>
-          <w:lang w:val="ru-RU"/>
-        </w:rPr>
-      </w:pPr>
-      <w:r>
-        <w:rPr>
-          <w:lang w:val="ru-RU"/>
-        </w:rPr>
+      </w:pPr>
+      <w:r>
         <w:t>Вводим значение номера по умолчанию, если нужно.</w:t>
       </w:r>
       <w:r>
-        <w:rPr>
-          <w:lang w:val="ru-RU"/>
-        </w:rPr>
         <w:br/>
       </w:r>
       <w:r>
-        <w:rPr>
-          <w:lang w:val="ru-RU"/>
-        </w:rPr>
         <w:tab/>
         <w:t>Вводим значение места поручения по умолчанию, если нужно.</w:t>
       </w:r>
@@ -5408,76 +4042,43 @@
     <w:p>
       <w:pPr>
         <w:jc w:val="left"/>
-        <w:rPr>
-          <w:lang w:val="ru-RU"/>
-        </w:rPr>
-      </w:pPr>
-      <w:r>
-        <w:rPr>
-          <w:lang w:val="ru-RU"/>
-        </w:rPr>
+      </w:pPr>
+      <w:r>
         <w:t>Вводим Ф.И.О.</w:t>
       </w:r>
     </w:p>
     <w:p>
       <w:pPr>
         <w:jc w:val="left"/>
-        <w:rPr>
-          <w:lang w:val="ru-RU"/>
-        </w:rPr>
-      </w:pPr>
-      <w:r>
-        <w:rPr>
-          <w:lang w:val="ru-RU"/>
-        </w:rPr>
+      </w:pPr>
+      <w:r>
         <w:t xml:space="preserve">Выбираем </w:t>
       </w:r>
       <w:r>
-        <w:rPr>
-          <w:lang w:val="ru-RU"/>
-        </w:rPr>
         <w:t>должность.</w:t>
       </w:r>
     </w:p>
     <w:p>
       <w:pPr>
         <w:jc w:val="left"/>
-        <w:rPr>
-          <w:lang w:val="ru-RU"/>
-        </w:rPr>
-      </w:pPr>
-      <w:r>
-        <w:rPr>
-          <w:lang w:val="ru-RU"/>
-        </w:rPr>
+      </w:pPr>
+      <w:r>
         <w:t>Вводим доверенность.</w:t>
       </w:r>
     </w:p>
     <w:p>
       <w:pPr>
         <w:jc w:val="left"/>
-        <w:rPr>
-          <w:lang w:val="ru-RU"/>
-        </w:rPr>
-      </w:pPr>
-      <w:r>
-        <w:rPr>
-          <w:lang w:val="ru-RU"/>
-        </w:rPr>
+      </w:pPr>
+      <w:r>
         <w:t>Закрываем окно настроек.</w:t>
       </w:r>
     </w:p>
     <w:p>
       <w:pPr>
         <w:jc w:val="left"/>
-        <w:rPr>
-          <w:lang w:val="ru-RU"/>
-        </w:rPr>
-      </w:pPr>
-      <w:r>
-        <w:rPr>
-          <w:lang w:val="ru-RU"/>
-        </w:rPr>
+      </w:pPr>
+      <w:r>
         <w:lastRenderedPageBreak/>
         <w:t>Нажимаем на кнопку «загрузить».</w:t>
       </w:r>
@@ -5485,18 +4086,12 @@
     <w:p>
       <w:pPr>
         <w:jc w:val="left"/>
-        <w:rPr>
-          <w:lang w:val="ru-RU"/>
-        </w:rPr>
-      </w:pPr>
-    </w:p>
-    <w:p>
-      <w:pPr>
-        <w:ind w:firstLine="0"/>
-        <w:jc w:val="center"/>
-        <w:rPr>
-          <w:lang w:val="ru-RU"/>
-        </w:rPr>
+      </w:pPr>
+    </w:p>
+    <w:p>
+      <w:pPr>
+        <w:ind w:firstLine="0"/>
+        <w:jc w:val="center"/>
       </w:pPr>
       <w:r>
         <w:rPr>
@@ -5542,40 +4137,25 @@
     <w:p>
       <w:pPr>
         <w:jc w:val="left"/>
-        <w:rPr>
-          <w:lang w:val="ru-RU"/>
-        </w:rPr>
       </w:pPr>
     </w:p>
     <w:p>
       <w:pPr>
         <w:jc w:val="left"/>
-        <w:rPr>
-          <w:lang w:val="ru-RU"/>
-        </w:rPr>
-      </w:pPr>
-      <w:r>
-        <w:rPr>
-          <w:lang w:val="ru-RU"/>
-        </w:rPr>
+      </w:pPr>
+      <w:r>
         <w:t>Выбираем файл, нажимаем открыть.</w:t>
       </w:r>
     </w:p>
     <w:p>
       <w:pPr>
         <w:jc w:val="left"/>
-        <w:rPr>
-          <w:lang w:val="ru-RU"/>
-        </w:rPr>
-      </w:pPr>
-    </w:p>
-    <w:p>
-      <w:pPr>
-        <w:ind w:firstLine="0"/>
-        <w:jc w:val="center"/>
-        <w:rPr>
-          <w:lang w:val="ru-RU"/>
-        </w:rPr>
+      </w:pPr>
+    </w:p>
+    <w:p>
+      <w:pPr>
+        <w:ind w:firstLine="0"/>
+        <w:jc w:val="center"/>
       </w:pPr>
       <w:r>
         <w:rPr>
@@ -5621,116 +4201,30 @@
     <w:p>
       <w:pPr>
         <w:jc w:val="center"/>
-        <w:rPr>
-          <w:lang w:val="ru-RU"/>
-        </w:rPr>
-      </w:pPr>
-    </w:p>
-    <w:p>
-      <w:pPr>
-        <w:rPr>
-          <w:lang w:val="ru-RU"/>
-        </w:rPr>
-      </w:pPr>
-    </w:p>
-    <w:p>
-      <w:pPr>
-        <w:rPr>
-          <w:lang w:val="ru-RU"/>
-        </w:rPr>
-      </w:pPr>
-    </w:p>
-    <w:p>
-      <w:pPr>
-        <w:rPr>
-          <w:lang w:val="ru-RU"/>
-        </w:rPr>
-      </w:pPr>
-    </w:p>
-    <w:p>
-      <w:pPr>
-        <w:rPr>
-          <w:lang w:val="ru-RU"/>
-        </w:rPr>
-      </w:pPr>
-    </w:p>
-    <w:p>
-      <w:pPr>
-        <w:rPr>
-          <w:lang w:val="ru-RU"/>
-        </w:rPr>
-      </w:pPr>
-    </w:p>
-    <w:p>
-      <w:pPr>
-        <w:rPr>
-          <w:lang w:val="ru-RU"/>
-        </w:rPr>
-      </w:pPr>
-    </w:p>
-    <w:p>
-      <w:pPr>
-        <w:rPr>
-          <w:lang w:val="ru-RU"/>
-        </w:rPr>
-      </w:pPr>
-    </w:p>
-    <w:p>
-      <w:pPr>
-        <w:rPr>
-          <w:lang w:val="ru-RU"/>
-        </w:rPr>
-      </w:pPr>
-    </w:p>
-    <w:p>
-      <w:pPr>
-        <w:rPr>
-          <w:lang w:val="ru-RU"/>
-        </w:rPr>
-      </w:pPr>
-    </w:p>
-    <w:p>
-      <w:pPr>
-        <w:rPr>
-          <w:lang w:val="ru-RU"/>
-        </w:rPr>
-      </w:pPr>
-    </w:p>
-    <w:p>
-      <w:pPr>
-        <w:rPr>
-          <w:lang w:val="ru-RU"/>
-        </w:rPr>
-      </w:pPr>
-    </w:p>
-    <w:p>
-      <w:pPr>
-        <w:rPr>
-          <w:lang w:val="ru-RU"/>
-        </w:rPr>
-      </w:pPr>
-      <w:r>
-        <w:rPr>
-          <w:lang w:val="ru-RU"/>
-        </w:rPr>
+      </w:pPr>
+    </w:p>
+    <w:p/>
+    <w:p/>
+    <w:p/>
+    <w:p/>
+    <w:p/>
+    <w:p/>
+    <w:p/>
+    <w:p/>
+    <w:p/>
+    <w:p/>
+    <w:p/>
+    <w:p>
+      <w:r>
         <w:lastRenderedPageBreak/>
         <w:t xml:space="preserve">Вводим пункт ввоза, дата прибытия в пункт ввоза. </w:t>
       </w:r>
     </w:p>
-    <w:p>
-      <w:pPr>
-        <w:rPr>
-          <w:lang w:val="ru-RU"/>
-        </w:rPr>
-      </w:pPr>
-    </w:p>
-    <w:p>
-      <w:pPr>
-        <w:ind w:firstLine="0"/>
-        <w:jc w:val="center"/>
-        <w:rPr>
-          <w:lang w:val="ru-RU"/>
-        </w:rPr>
+    <w:p/>
+    <w:p>
+      <w:pPr>
+        <w:ind w:firstLine="0"/>
+        <w:jc w:val="center"/>
       </w:pPr>
       <w:r>
         <w:rPr>
@@ -5776,22 +4270,13 @@
     <w:p>
       <w:pPr>
         <w:jc w:val="center"/>
-        <w:rPr>
-          <w:lang w:val="ru-RU"/>
-        </w:rPr>
       </w:pPr>
     </w:p>
     <w:p>
       <w:pPr>
         <w:jc w:val="left"/>
-        <w:rPr>
-          <w:lang w:val="ru-RU"/>
-        </w:rPr>
-      </w:pPr>
-      <w:r>
-        <w:rPr>
-          <w:lang w:val="ru-RU"/>
-        </w:rPr>
+      </w:pPr>
+      <w:r>
         <w:t>Жмем на кнопку печать</w:t>
       </w:r>
     </w:p>
@@ -5799,17 +4284,11 @@
       <w:pPr>
         <w:ind w:firstLine="0"/>
         <w:jc w:val="left"/>
-        <w:rPr>
-          <w:lang w:val="ru-RU"/>
-        </w:rPr>
-      </w:pPr>
-    </w:p>
-    <w:p>
-      <w:pPr>
-        <w:jc w:val="center"/>
-        <w:rPr>
-          <w:lang w:val="ru-RU"/>
-        </w:rPr>
+      </w:pPr>
+    </w:p>
+    <w:p>
+      <w:pPr>
+        <w:jc w:val="center"/>
       </w:pPr>
       <w:r>
         <w:rPr>
@@ -5855,60 +4334,31 @@
     <w:p>
       <w:pPr>
         <w:jc w:val="center"/>
-        <w:rPr>
-          <w:lang w:val="ru-RU"/>
-        </w:rPr>
-      </w:pPr>
-    </w:p>
-    <w:p>
-      <w:pPr>
-        <w:jc w:val="center"/>
-        <w:rPr>
-          <w:lang w:val="ru-RU"/>
-        </w:rPr>
-      </w:pPr>
-    </w:p>
-    <w:p>
-      <w:pPr>
-        <w:jc w:val="center"/>
-        <w:rPr>
-          <w:lang w:val="ru-RU"/>
-        </w:rPr>
-      </w:pPr>
-    </w:p>
-    <w:p>
-      <w:pPr>
-        <w:jc w:val="center"/>
-        <w:rPr>
-          <w:lang w:val="ru-RU"/>
-        </w:rPr>
-      </w:pPr>
-    </w:p>
-    <w:p>
-      <w:pPr>
-        <w:jc w:val="center"/>
-        <w:rPr>
-          <w:lang w:val="ru-RU"/>
-        </w:rPr>
-      </w:pPr>
-    </w:p>
-    <w:p>
-      <w:pPr>
-        <w:rPr>
-          <w:lang w:val="ru-RU"/>
-        </w:rPr>
-      </w:pPr>
-    </w:p>
-    <w:p>
-      <w:pPr>
-        <w:rPr>
-          <w:lang w:val="ru-RU"/>
-        </w:rPr>
-      </w:pPr>
-      <w:r>
-        <w:rPr>
-          <w:lang w:val="ru-RU"/>
-        </w:rPr>
+      </w:pPr>
+    </w:p>
+    <w:p>
+      <w:pPr>
+        <w:jc w:val="center"/>
+      </w:pPr>
+    </w:p>
+    <w:p>
+      <w:pPr>
+        <w:jc w:val="center"/>
+      </w:pPr>
+    </w:p>
+    <w:p>
+      <w:pPr>
+        <w:jc w:val="center"/>
+      </w:pPr>
+    </w:p>
+    <w:p>
+      <w:pPr>
+        <w:jc w:val="center"/>
+      </w:pPr>
+    </w:p>
+    <w:p/>
+    <w:p>
+      <w:r>
         <w:lastRenderedPageBreak/>
         <w:t xml:space="preserve">Сохраняем </w:t>
       </w:r>
@@ -5927,26 +4377,14 @@
         <w:t xml:space="preserve"> </w:t>
       </w:r>
       <w:r>
-        <w:rPr>
-          <w:lang w:val="ru-RU"/>
-        </w:rPr>
         <w:t>документ.</w:t>
       </w:r>
     </w:p>
-    <w:p>
-      <w:pPr>
-        <w:rPr>
-          <w:lang w:val="ru-RU"/>
-        </w:rPr>
-      </w:pPr>
-    </w:p>
-    <w:p>
-      <w:pPr>
-        <w:ind w:firstLine="0"/>
-        <w:jc w:val="center"/>
-        <w:rPr>
-          <w:lang w:val="ru-RU"/>
-        </w:rPr>
+    <w:p/>
+    <w:p>
+      <w:pPr>
+        <w:ind w:firstLine="0"/>
+        <w:jc w:val="center"/>
       </w:pPr>
       <w:r>
         <w:rPr>
@@ -5992,33 +4430,21 @@
     <w:p>
       <w:pPr>
         <w:jc w:val="center"/>
-        <w:rPr>
-          <w:lang w:val="ru-RU"/>
-        </w:rPr>
-      </w:pPr>
-    </w:p>
-    <w:p>
-      <w:pPr>
-        <w:jc w:val="center"/>
-        <w:rPr>
-          <w:lang w:val="ru-RU"/>
-        </w:rPr>
-      </w:pPr>
-    </w:p>
-    <w:p>
-      <w:pPr>
-        <w:jc w:val="center"/>
-        <w:rPr>
-          <w:lang w:val="ru-RU"/>
-        </w:rPr>
-      </w:pPr>
-    </w:p>
-    <w:p>
-      <w:pPr>
-        <w:jc w:val="center"/>
-        <w:rPr>
-          <w:lang w:val="ru-RU"/>
-        </w:rPr>
+      </w:pPr>
+    </w:p>
+    <w:p>
+      <w:pPr>
+        <w:jc w:val="center"/>
+      </w:pPr>
+    </w:p>
+    <w:p>
+      <w:pPr>
+        <w:jc w:val="center"/>
+      </w:pPr>
+    </w:p>
+    <w:p>
+      <w:pPr>
+        <w:jc w:val="center"/>
       </w:pPr>
     </w:p>
     <w:p>
@@ -6031,10 +4457,9 @@
           <w:color w:val="auto"/>
           <w:sz w:val="28"/>
           <w:szCs w:val="28"/>
-          <w:lang w:val="ru-RU"/>
-        </w:rPr>
-      </w:pPr>
-      <w:bookmarkStart w:id="10" w:name="_Toc199747007"/>
+        </w:rPr>
+      </w:pPr>
+      <w:bookmarkStart w:id="9" w:name="_Toc199747007"/>
       <w:r>
         <w:rPr>
           <w:rFonts w:ascii="Times New Roman" w:hAnsi="Times New Roman" w:cs="Times New Roman"/>
@@ -6043,7 +4468,6 @@
           <w:color w:val="auto"/>
           <w:sz w:val="28"/>
           <w:szCs w:val="28"/>
-          <w:lang w:val="ru-RU"/>
         </w:rPr>
         <w:lastRenderedPageBreak/>
         <w:t>4.</w:t>
@@ -6068,245 +4492,101 @@
           <w:color w:val="auto"/>
           <w:sz w:val="28"/>
           <w:szCs w:val="28"/>
-          <w:lang w:val="ru-RU"/>
         </w:rPr>
         <w:t>ПРИМЕРЧАНИЯ.</w:t>
       </w:r>
-      <w:bookmarkEnd w:id="10"/>
+      <w:bookmarkEnd w:id="9"/>
     </w:p>
     <w:p>
       <w:pPr>
         <w:ind w:firstLine="0"/>
         <w:jc w:val="left"/>
-        <w:rPr>
-          <w:lang w:val="ru-RU"/>
-        </w:rPr>
-      </w:pPr>
-    </w:p>
-    <w:p>
-      <w:pPr>
-        <w:ind w:firstLine="0"/>
-        <w:jc w:val="center"/>
-      </w:pPr>
-      <w:r>
-        <w:t>При возникновении ошибок обращайтесь:</w:t>
-      </w:r>
-    </w:p>
-    <w:p>
-      <w:pPr>
-        <w:numPr>
-          <w:ilvl w:val="0"/>
-          <w:numId w:val="3"/>
-        </w:numPr>
-        <w:jc w:val="center"/>
-        <w:rPr>
-          <w:lang w:val="en-US"/>
-        </w:rPr>
-      </w:pPr>
-      <w:r>
-        <w:rPr>
-          <w:b/>
-          <w:bCs/>
-        </w:rPr>
-        <w:t>Email</w:t>
-      </w:r>
-      <w:r>
-        <w:t>:</w:t>
-      </w:r>
-      <w:r>
-        <w:rPr>
-          <w:lang w:val="en-US"/>
-        </w:rPr>
+      </w:pPr>
+    </w:p>
+    <w:p>
+      <w:pPr>
+        <w:ind w:firstLine="0"/>
+      </w:pPr>
+    </w:p>
+    <w:p>
+      <w:pPr>
+        <w:ind w:firstLine="0"/>
+        <w:jc w:val="center"/>
+      </w:pPr>
+    </w:p>
+    <w:p>
+      <w:pPr>
+        <w:ind w:firstLine="0"/>
+      </w:pPr>
+    </w:p>
+    <w:p>
+      <w:pPr>
+        <w:ind w:firstLine="0"/>
+      </w:pPr>
+    </w:p>
+    <w:p>
+      <w:pPr>
+        <w:ind w:firstLine="720"/>
+        <w:jc w:val="center"/>
+      </w:pPr>
+    </w:p>
+    <w:p>
+      <w:pPr>
+        <w:ind w:firstLine="720"/>
+        <w:jc w:val="center"/>
+      </w:pPr>
+    </w:p>
+    <w:p>
+      <w:pPr>
+        <w:ind w:firstLine="720"/>
+        <w:jc w:val="center"/>
+      </w:pPr>
+    </w:p>
+    <w:p>
+      <w:pPr>
+        <w:ind w:firstLine="720"/>
+      </w:pPr>
+    </w:p>
+    <w:p>
+      <w:pPr>
+        <w:ind w:firstLine="0"/>
+      </w:pPr>
+    </w:p>
+    <w:p>
+      <w:pPr>
+        <w:ind w:firstLine="720"/>
+      </w:pPr>
+    </w:p>
+    <w:p>
+      <w:pPr>
+        <w:ind w:firstLine="720"/>
+      </w:pPr>
+    </w:p>
+    <w:p>
+      <w:pPr>
+        <w:ind w:firstLine="0"/>
+      </w:pPr>
+      <w:r>
+        <w:tab/>
+      </w:r>
+    </w:p>
+    <w:p/>
+    <w:p>
+      <w:pPr>
+        <w:ind w:firstLine="720"/>
+        <w:jc w:val="center"/>
+      </w:pPr>
+    </w:p>
+    <w:p>
+      <w:pPr>
+        <w:ind w:firstLine="720"/>
+        <w:jc w:val="left"/>
+      </w:pPr>
+      <w:r>
         <w:t xml:space="preserve"> </w:t>
       </w:r>
-      <w:hyperlink r:id="rId40" w:history="1">
-        <w:r>
-          <w:rPr>
-            <w:rStyle w:val="a4"/>
-            <w:lang w:val="en-US"/>
-          </w:rPr>
-          <w:t>oit@gomel.declarant.by</w:t>
-        </w:r>
-      </w:hyperlink>
-      <w:r>
-        <w:t xml:space="preserve"> </w:t>
-      </w:r>
-    </w:p>
-    <w:p>
-      <w:pPr>
-        <w:numPr>
-          <w:ilvl w:val="0"/>
-          <w:numId w:val="3"/>
-        </w:numPr>
-        <w:tabs>
-          <w:tab w:val="clear" w:pos="720"/>
-          <w:tab w:val="num" w:pos="426"/>
-        </w:tabs>
-        <w:ind w:left="851" w:hanging="491"/>
-        <w:jc w:val="center"/>
-      </w:pPr>
-      <w:r>
-        <w:rPr>
-          <w:b/>
-          <w:bCs/>
-        </w:rPr>
-        <w:t>Телефон</w:t>
-      </w:r>
-      <w:r>
-        <w:t>: +</w:t>
-      </w:r>
-      <w:r>
-        <w:rPr>
-          <w:lang w:val="ru-RU"/>
-        </w:rPr>
-        <w:t>375(33)370-25-82</w:t>
-      </w:r>
-    </w:p>
-    <w:p>
-      <w:pPr>
-        <w:ind w:firstLine="0"/>
-        <w:jc w:val="center"/>
-        <w:rPr>
-          <w:lang w:val="ru-RU"/>
-        </w:rPr>
-      </w:pPr>
-    </w:p>
-    <w:p>
-      <w:pPr>
-        <w:ind w:firstLine="0"/>
-        <w:jc w:val="center"/>
-        <w:rPr>
-          <w:lang w:val="ru-RU"/>
-        </w:rPr>
-      </w:pPr>
-    </w:p>
-    <w:p>
-      <w:pPr>
-        <w:ind w:firstLine="0"/>
-        <w:rPr>
-          <w:lang w:val="ru-RU"/>
-        </w:rPr>
-      </w:pPr>
-    </w:p>
-    <w:p>
-      <w:pPr>
-        <w:ind w:firstLine="0"/>
-        <w:rPr>
-          <w:lang w:val="ru-RU"/>
-        </w:rPr>
-      </w:pPr>
-    </w:p>
-    <w:p>
-      <w:pPr>
-        <w:ind w:firstLine="720"/>
-        <w:jc w:val="center"/>
-        <w:rPr>
-          <w:lang w:val="ru-RU"/>
-        </w:rPr>
-      </w:pPr>
-    </w:p>
-    <w:p>
-      <w:pPr>
-        <w:ind w:firstLine="720"/>
-        <w:jc w:val="center"/>
-        <w:rPr>
-          <w:lang w:val="ru-RU"/>
-        </w:rPr>
-      </w:pPr>
-    </w:p>
-    <w:p>
-      <w:pPr>
-        <w:ind w:firstLine="720"/>
-        <w:jc w:val="center"/>
-        <w:rPr>
-          <w:lang w:val="ru-RU"/>
-        </w:rPr>
-      </w:pPr>
-    </w:p>
-    <w:p>
-      <w:pPr>
-        <w:ind w:firstLine="720"/>
-        <w:rPr>
-          <w:lang w:val="ru-RU"/>
-        </w:rPr>
-      </w:pPr>
-    </w:p>
-    <w:p>
-      <w:pPr>
-        <w:ind w:firstLine="0"/>
-        <w:rPr>
-          <w:lang w:val="ru-RU"/>
-        </w:rPr>
-      </w:pPr>
-    </w:p>
-    <w:p>
-      <w:pPr>
-        <w:ind w:firstLine="720"/>
-        <w:rPr>
-          <w:lang w:val="ru-RU"/>
-        </w:rPr>
-      </w:pPr>
-    </w:p>
-    <w:p>
-      <w:pPr>
-        <w:ind w:firstLine="720"/>
-        <w:rPr>
-          <w:lang w:val="ru-RU"/>
-        </w:rPr>
-      </w:pPr>
-    </w:p>
-    <w:p>
-      <w:pPr>
-        <w:ind w:firstLine="0"/>
-        <w:rPr>
-          <w:lang w:val="ru-RU"/>
-        </w:rPr>
-      </w:pPr>
-      <w:r>
-        <w:rPr>
-          <w:lang w:val="ru-RU"/>
-        </w:rPr>
-        <w:tab/>
-      </w:r>
-    </w:p>
-    <w:p>
-      <w:pPr>
-        <w:rPr>
-          <w:lang w:val="ru-RU"/>
-        </w:rPr>
-      </w:pPr>
-    </w:p>
-    <w:p>
-      <w:pPr>
-        <w:ind w:firstLine="720"/>
-        <w:jc w:val="center"/>
-        <w:rPr>
-          <w:lang w:val="ru-RU"/>
-        </w:rPr>
-      </w:pPr>
-    </w:p>
-    <w:p>
-      <w:pPr>
-        <w:ind w:firstLine="720"/>
-        <w:jc w:val="left"/>
-        <w:rPr>
-          <w:lang w:val="ru-RU"/>
-        </w:rPr>
-      </w:pPr>
-      <w:r>
-        <w:rPr>
-          <w:lang w:val="ru-RU"/>
-        </w:rPr>
-        <w:t xml:space="preserve"> </w:t>
-      </w:r>
-    </w:p>
-    <w:p>
-      <w:pPr>
-        <w:rPr>
-          <w:lang w:val="ru-RU"/>
-        </w:rPr>
-      </w:pPr>
-    </w:p>
+    </w:p>
+    <w:p/>
     <w:sectPr>
       <w:pgSz w:w="11906" w:h="16838"/>
       <w:pgMar w:top="1701" w:right="567" w:bottom="567" w:left="1134" w:header="709" w:footer="709" w:gutter="0"/>
@@ -6318,7 +4598,7 @@
 </file>
 
 <file path=word/numbering.xml><?xml version="1.0" encoding="utf-8"?>
-<w:numbering xmlns:wpc="http://schemas.microsoft.com/office/word/2010/wordprocessingCanvas" xmlns:cx="http://schemas.microsoft.com/office/drawing/2014/chartex" xmlns:cx1="http://schemas.microsoft.com/office/drawing/2015/9/8/chartex" xmlns:cx2="http://schemas.microsoft.com/office/drawing/2015/10/21/chartex" xmlns:cx3="http://schemas.microsoft.com/office/drawing/2016/5/9/chartex" xmlns:cx4="http://schemas.microsoft.com/office/drawing/2016/5/10/chartex" xmlns:cx5="http://schemas.microsoft.com/office/drawing/2016/5/11/chartex" xmlns:cx6="http://schemas.microsoft.com/office/drawing/2016/5/12/chartex" xmlns:cx7="http://schemas.microsoft.com/office/drawing/2016/5/13/chartex" xmlns:cx8="http://schemas.microsoft.com/office/drawing/2016/5/14/chartex" xmlns:mc="http://schemas.openxmlformats.org/markup-compatibility/2006" xmlns:aink="http://schemas.microsoft.com/office/drawing/2016/ink" xmlns:am3d="http://schemas.microsoft.com/office/drawing/2017/model3d" xmlns:o="urn:schemas-microsoft-com:office:office" xmlns:r="http://schemas.openxmlformats.org/officeDocument/2006/relationships" xmlns:m="http://schemas.openxmlformats.org/officeDocument/2006/math" xmlns:v="urn:schemas-microsoft-com:vml" xmlns:wp14="http://schemas.microsoft.com/office/word/2010/wordprocessingDrawing" xmlns:wp="http://schemas.openxmlformats.org/drawingml/2006/wordprocessingDrawing" xmlns:w10="urn:schemas-microsoft-com:office:word" xmlns:w="http://schemas.openxmlformats.org/wordprocessingml/2006/main" xmlns:w14="http://schemas.microsoft.com/office/word/2010/wordml" xmlns:w15="http://schemas.microsoft.com/office/word/2012/wordml" xmlns:w16cex="http://schemas.microsoft.com/office/word/2018/wordml/cex" xmlns:w16cid="http://schemas.microsoft.com/office/word/2016/wordml/cid" xmlns:w16="http://schemas.microsoft.com/office/word/2018/wordml" xmlns:w16se="http://schemas.microsoft.com/office/word/2015/wordml/symex" xmlns:wpg="http://schemas.microsoft.com/office/word/2010/wordprocessingGroup" xmlns:wpi="http://schemas.microsoft.com/office/word/2010/wordprocessingInk" xmlns:wne="http://schemas.microsoft.com/office/word/2006/wordml" xmlns:wps="http://schemas.microsoft.com/office/word/2010/wordprocessingShape" mc:Ignorable="w14 w15 w16se w16cid w16 w16cex wp14">
+<w:numbering xmlns:wpc="http://schemas.microsoft.com/office/word/2010/wordprocessingCanvas" xmlns:cx="http://schemas.microsoft.com/office/drawing/2014/chartex" xmlns:cx1="http://schemas.microsoft.com/office/drawing/2015/9/8/chartex" xmlns:cx2="http://schemas.microsoft.com/office/drawing/2015/10/21/chartex" xmlns:cx3="http://schemas.microsoft.com/office/drawing/2016/5/9/chartex" xmlns:cx4="http://schemas.microsoft.com/office/drawing/2016/5/10/chartex" xmlns:cx5="http://schemas.microsoft.com/office/drawing/2016/5/11/chartex" xmlns:cx6="http://schemas.microsoft.com/office/drawing/2016/5/12/chartex" xmlns:cx7="http://schemas.microsoft.com/office/drawing/2016/5/13/chartex" xmlns:cx8="http://schemas.microsoft.com/office/drawing/2016/5/14/chartex" xmlns:mc="http://schemas.openxmlformats.org/markup-compatibility/2006" xmlns:aink="http://schemas.microsoft.com/office/drawing/2016/ink" xmlns:am3d="http://schemas.microsoft.com/office/drawing/2017/model3d" xmlns:o="urn:schemas-microsoft-com:office:office" xmlns:oel="http://schemas.microsoft.com/office/2019/extlst" xmlns:r="http://schemas.openxmlformats.org/officeDocument/2006/relationships" xmlns:m="http://schemas.openxmlformats.org/officeDocument/2006/math" xmlns:v="urn:schemas-microsoft-com:vml" xmlns:wp14="http://schemas.microsoft.com/office/word/2010/wordprocessingDrawing" xmlns:wp="http://schemas.openxmlformats.org/drawingml/2006/wordprocessingDrawing" xmlns:w10="urn:schemas-microsoft-com:office:word" xmlns:w="http://schemas.openxmlformats.org/wordprocessingml/2006/main" xmlns:w14="http://schemas.microsoft.com/office/word/2010/wordml" xmlns:w15="http://schemas.microsoft.com/office/word/2012/wordml" xmlns:w16cex="http://schemas.microsoft.com/office/word/2018/wordml/cex" xmlns:w16cid="http://schemas.microsoft.com/office/word/2016/wordml/cid" xmlns:w16="http://schemas.microsoft.com/office/word/2018/wordml" xmlns:w16du="http://schemas.microsoft.com/office/word/2023/wordml/word16du" xmlns:w16sdtdh="http://schemas.microsoft.com/office/word/2020/wordml/sdtdatahash" xmlns:w16sdtfl="http://schemas.microsoft.com/office/word/2024/wordml/sdtformatlock" xmlns:w16se="http://schemas.microsoft.com/office/word/2015/wordml/symex" xmlns:wpg="http://schemas.microsoft.com/office/word/2010/wordprocessingGroup" xmlns:wpi="http://schemas.microsoft.com/office/word/2010/wordprocessingInk" xmlns:wne="http://schemas.microsoft.com/office/word/2006/wordml" xmlns:wps="http://schemas.microsoft.com/office/word/2010/wordprocessingShape" mc:Ignorable="w14 w15 w16se w16cid w16 w16cex w16sdtdh w16sdtfl w16du wp14">
   <w:abstractNum w:abstractNumId="0" w15:restartNumberingAfterBreak="0">
     <w:nsid w:val="5A954C5E"/>
     <w:multiLevelType w:val="hybridMultilevel"/>
@@ -6670,27 +4950,27 @@
       </w:rPr>
     </w:lvl>
   </w:abstractNum>
-  <w:num w:numId="1">
+  <w:num w:numId="1" w16cid:durableId="1124739614">
     <w:abstractNumId w:val="1"/>
   </w:num>
-  <w:num w:numId="2">
+  <w:num w:numId="2" w16cid:durableId="698820107">
     <w:abstractNumId w:val="0"/>
   </w:num>
-  <w:num w:numId="3">
+  <w:num w:numId="3" w16cid:durableId="151993450">
     <w:abstractNumId w:val="2"/>
   </w:num>
 </w:numbering>
 </file>
 
 <file path=word/styles.xml><?xml version="1.0" encoding="utf-8"?>
-<w:styles xmlns:mc="http://schemas.openxmlformats.org/markup-compatibility/2006" xmlns:r="http://schemas.openxmlformats.org/officeDocument/2006/relationships" xmlns:w="http://schemas.openxmlformats.org/wordprocessingml/2006/main" xmlns:w14="http://schemas.microsoft.com/office/word/2010/wordml" xmlns:w15="http://schemas.microsoft.com/office/word/2012/wordml" xmlns:w16cex="http://schemas.microsoft.com/office/word/2018/wordml/cex" xmlns:w16cid="http://schemas.microsoft.com/office/word/2016/wordml/cid" xmlns:w16="http://schemas.microsoft.com/office/word/2018/wordml" xmlns:w16se="http://schemas.microsoft.com/office/word/2015/wordml/symex" mc:Ignorable="w14 w15 w16se w16cid w16 w16cex">
+<w:styles xmlns:mc="http://schemas.openxmlformats.org/markup-compatibility/2006" xmlns:r="http://schemas.openxmlformats.org/officeDocument/2006/relationships" xmlns:w="http://schemas.openxmlformats.org/wordprocessingml/2006/main" xmlns:w14="http://schemas.microsoft.com/office/word/2010/wordml" xmlns:w15="http://schemas.microsoft.com/office/word/2012/wordml" xmlns:w16cex="http://schemas.microsoft.com/office/word/2018/wordml/cex" xmlns:w16cid="http://schemas.microsoft.com/office/word/2016/wordml/cid" xmlns:w16="http://schemas.microsoft.com/office/word/2018/wordml" xmlns:w16du="http://schemas.microsoft.com/office/word/2023/wordml/word16du" xmlns:w16sdtdh="http://schemas.microsoft.com/office/word/2020/wordml/sdtdatahash" xmlns:w16sdtfl="http://schemas.microsoft.com/office/word/2024/wordml/sdtformatlock" xmlns:w16se="http://schemas.microsoft.com/office/word/2015/wordml/symex" mc:Ignorable="w14 w15 w16se w16cid w16 w16cex w16sdtdh w16sdtfl w16du">
   <w:docDefaults>
     <w:rPrDefault>
       <w:rPr>
         <w:rFonts w:asciiTheme="minorHAnsi" w:eastAsiaTheme="minorHAnsi" w:hAnsiTheme="minorHAnsi" w:cstheme="minorBidi"/>
         <w:sz w:val="22"/>
         <w:szCs w:val="22"/>
-        <w:lang w:eastAsia="en-US" w:bidi="ar-SA"/>
+        <w:lang w:val="ru-RU" w:eastAsia="en-US" w:bidi="ar-SA"/>
       </w:rPr>
     </w:rPrDefault>
     <w:pPrDefault>
